--- a/xzc-归档.docx
+++ b/xzc-归档.docx
@@ -1,588 +1,497 @@
 
 <file path=word/document.xml><?xml version="1.0" encoding="utf-8"?>
-<w:document xmlns:r="http://schemas.openxmlformats.org/officeDocument/2006/relationships" xmlns:wp="http://schemas.openxmlformats.org/drawingml/2006/wordprocessingDrawing" xmlns:w="http://schemas.openxmlformats.org/wordprocessingml/2006/main" xmlns:w10="urn:schemas-microsoft-com:office:word" xmlns:w14="http://schemas.microsoft.com/office/word/2010/wordml" xmlns:wps="http://schemas.microsoft.com/office/word/2010/wordprocessingShape" xmlns:wpg="http://schemas.microsoft.com/office/word/2010/wordprocessingGroup" xmlns:mc="http://schemas.openxmlformats.org/markup-compatibility/2006" xmlns:v="urn:schemas-microsoft-com:vml" xmlns:o="urn:schemas-microsoft-com:office:office" xmlns:m="http://schemas.openxmlformats.org/officeDocument/2006/math" mc:Ignorable="w14">
+<w:document xmlns:wpc="http://schemas.microsoft.com/office/word/2010/wordprocessingCanvas" xmlns:cx="http://schemas.microsoft.com/office/drawing/2014/chartex" xmlns:mc="http://schemas.openxmlformats.org/markup-compatibility/2006" xmlns:o="urn:schemas-microsoft-com:office:office" xmlns:r="http://schemas.openxmlformats.org/officeDocument/2006/relationships" xmlns:m="http://schemas.openxmlformats.org/officeDocument/2006/math" xmlns:v="urn:schemas-microsoft-com:vml" xmlns:wp14="http://schemas.microsoft.com/office/word/2010/wordprocessingDrawing" xmlns:wp="http://schemas.openxmlformats.org/drawingml/2006/wordprocessingDrawing" xmlns:w10="urn:schemas-microsoft-com:office:word" xmlns:w="http://schemas.openxmlformats.org/wordprocessingml/2006/main" xmlns:w14="http://schemas.microsoft.com/office/word/2010/wordml" xmlns:w15="http://schemas.microsoft.com/office/word/2012/wordml" xmlns:w16se="http://schemas.microsoft.com/office/word/2015/wordml/symex" xmlns:wpg="http://schemas.microsoft.com/office/word/2010/wordprocessingGroup" xmlns:wpi="http://schemas.microsoft.com/office/word/2010/wordprocessingInk" xmlns:wne="http://schemas.microsoft.com/office/word/2006/wordml" xmlns:wps="http://schemas.microsoft.com/office/word/2010/wordprocessingShape" mc:Ignorable="w14 w15 w16se wp14">
   <w:body>
     <w:p>
       <w:pPr>
-        <w:pStyle w:val="正文"/>
-        <w:rPr>
-          <w:rFonts w:ascii="PingFang SC Semibold" w:cs="PingFang SC Semibold" w:hAnsi="PingFang SC Semibold" w:eastAsia="PingFang SC Semibold"/>
+        <w:rPr>
+          <w:rFonts w:ascii="PingFang SC Semibold" w:eastAsia="PingFang SC Semibold" w:hAnsi="PingFang SC Semibold" w:cs="PingFang SC Semibold" w:hint="default"/>
         </w:rPr>
       </w:pPr>
       <w:r>
         <w:rPr>
-          <w:rFonts w:eastAsia="PingFang SC Semibold" w:hint="eastAsia"/>
-          <w:rtl w:val="0"/>
-          <w:lang w:val="zh-CN" w:eastAsia="zh-CN"/>
+          <w:rFonts w:eastAsia="PingFang SC Semibold"/>
         </w:rPr>
         <w:t>边缘计算的起源</w:t>
       </w:r>
     </w:p>
     <w:p>
       <w:pPr>
-        <w:pStyle w:val="正文"/>
-        <w:bidi w:val="0"/>
+        <w:rPr>
+          <w:rFonts w:hint="default"/>
+        </w:rPr>
       </w:pPr>
       <w:r>
         <w:tab/>
       </w:r>
       <w:r>
-        <w:rPr>
-          <w:rtl w:val="0"/>
-        </w:rPr>
         <w:t>自</w:t>
       </w:r>
       <w:r>
         <w:rPr>
-          <w:rFonts w:ascii="PingFang SC Regular" w:hAnsi="PingFang SC Regular" w:eastAsia="Arial Unicode MS"/>
-          <w:rtl w:val="0"/>
+          <w:rFonts w:ascii="PingFang SC Regular" w:eastAsia="Arial Unicode MS" w:hAnsi="PingFang SC Regular"/>
         </w:rPr>
         <w:t>2015</w:t>
       </w:r>
       <w:r>
-        <w:rPr>
-          <w:rtl w:val="0"/>
-        </w:rPr>
         <w:t>年，《</w:t>
       </w:r>
       <w:r>
         <w:rPr>
-          <w:rFonts w:ascii="PingFang SC Regular" w:hAnsi="PingFang SC Regular" w:eastAsia="Arial Unicode MS"/>
-          <w:rtl w:val="0"/>
+          <w:rFonts w:ascii="PingFang SC Regular" w:eastAsia="Arial Unicode MS" w:hAnsi="PingFang SC Regular"/>
           <w:lang w:val="en-US"/>
         </w:rPr>
         <w:t>Edge-centric computing: Vision and challenges</w:t>
       </w:r>
       <w:r>
-        <w:rPr>
-          <w:rtl w:val="0"/>
-        </w:rPr>
         <w:t>》</w:t>
       </w:r>
       <w:r>
         <w:rPr>
-          <w:rFonts w:ascii="PingFang SC Regular" w:hAnsi="PingFang SC Regular" w:eastAsia="Arial Unicode MS"/>
-          <w:rtl w:val="0"/>
+          <w:rFonts w:ascii="PingFang SC Regular" w:eastAsia="Arial Unicode MS" w:hAnsi="PingFang SC Regular"/>
           <w:lang w:val="it-IT"/>
         </w:rPr>
         <w:t>Garcia Lopez, P., Montresor, A., Epema, D., Datta, A.</w:t>
       </w:r>
       <w:r>
-        <w:rPr>
-          <w:rtl w:val="0"/>
-        </w:rPr>
         <w:t>等人提出边缘为中心的计算以来，边缘计算连续多年被全球领先的信息技术研究和顾问公司</w:t>
       </w:r>
       <w:r>
         <w:rPr>
-          <w:rFonts w:ascii="PingFang SC Regular" w:hAnsi="PingFang SC Regular" w:eastAsia="Arial Unicode MS"/>
-          <w:rtl w:val="0"/>
+          <w:rFonts w:ascii="PingFang SC Regular" w:eastAsia="Arial Unicode MS" w:hAnsi="PingFang SC Regular"/>
         </w:rPr>
         <w:t>Gartner</w:t>
       </w:r>
       <w:r>
-        <w:rPr>
-          <w:rtl w:val="0"/>
-        </w:rPr>
         <w:t>评为会十大战略科技发展趋势之一。</w:t>
       </w:r>
     </w:p>
     <w:p>
       <w:pPr>
-        <w:pStyle w:val="正文"/>
-        <w:rPr>
-          <w:rFonts w:ascii="PingFang SC Semibold" w:cs="PingFang SC Semibold" w:hAnsi="PingFang SC Semibold" w:eastAsia="PingFang SC Semibold"/>
+        <w:rPr>
+          <w:rFonts w:ascii="PingFang SC Semibold" w:eastAsia="PingFang SC Semibold" w:hAnsi="PingFang SC Semibold" w:cs="PingFang SC Semibold" w:hint="default"/>
         </w:rPr>
       </w:pPr>
       <w:r>
         <w:rPr>
-          <w:rFonts w:eastAsia="PingFang SC Semibold" w:hint="eastAsia"/>
-          <w:rtl w:val="0"/>
-          <w:lang w:val="zh-CN" w:eastAsia="zh-CN"/>
+          <w:rFonts w:eastAsia="PingFang SC Semibold"/>
         </w:rPr>
         <w:t>边缘计算被提出的背景</w:t>
       </w:r>
     </w:p>
     <w:p>
       <w:pPr>
-        <w:pStyle w:val="正文"/>
-        <w:bidi w:val="0"/>
+        <w:rPr>
+          <w:rFonts w:hint="default"/>
+        </w:rPr>
       </w:pPr>
       <w:r>
         <w:tab/>
       </w:r>
       <w:r>
-        <w:rPr>
-          <w:rtl w:val="0"/>
-        </w:rPr>
         <w:t>随着</w:t>
       </w:r>
       <w:r>
         <w:rPr>
-          <w:rFonts w:ascii="PingFang SC Regular" w:hAnsi="PingFang SC Regular" w:eastAsia="Arial Unicode MS"/>
-          <w:rtl w:val="0"/>
+          <w:rFonts w:ascii="PingFang SC Regular" w:eastAsia="Arial Unicode MS" w:hAnsi="PingFang SC Regular"/>
         </w:rPr>
         <w:t>5G</w:t>
       </w:r>
       <w:r>
         <w:rPr>
-          <w:rtl w:val="0"/>
           <w:lang w:val="zh-TW" w:eastAsia="zh-TW"/>
         </w:rPr>
         <w:t>、</w:t>
       </w:r>
       <w:r>
         <w:rPr>
-          <w:rFonts w:ascii="PingFang SC Regular" w:hAnsi="PingFang SC Regular" w:eastAsia="Arial Unicode MS"/>
-          <w:rtl w:val="0"/>
+          <w:rFonts w:ascii="PingFang SC Regular" w:eastAsia="Arial Unicode MS" w:hAnsi="PingFang SC Regular"/>
         </w:rPr>
         <w:t>AR/VR</w:t>
       </w:r>
       <w:r>
-        <w:rPr>
-          <w:rtl w:val="0"/>
-        </w:rPr>
-        <w:t>、高清视频、自动驾驶等新业务的孕育兴起，电信 网络正在面临实时计算能力、超低时延、超大带宽等新的挑战。促进边缘计算产业发展，构建健康的生态环境，才能使终端用户获取新业务带来的极致体验，更加丰富的应用以及更安全可靠的使用。近年来，包括移动运营商、网络设备供应商、应用开发商，内容提供商在内的产业链各方纷纷加速移动边缘计算推进，促使这一技术获得了快速发展。移动边缘计算源自技术实践和商业实践，不仅是一项新兴技术和部署方式，更是很多行业实现弯道超车的机遇。</w:t>
+        <w:t>、高清视频、自动驾驶等新业务的孕育兴起，电信</w:t>
+      </w:r>
+      <w:r>
+        <w:t xml:space="preserve"> </w:t>
+      </w:r>
+      <w:r>
+        <w:t>网络正在面临实时计算能力、超低时延、超大带宽等新的挑战。促进边缘计算产业发展，构建健康的生态环境，才能使终端用户获取新业务带来的极致体验，更加丰富的应用以及更安全可靠的使用。近年来，包括移动运营商、网络设备供应商、应用开发商，内容提供商在内的产业链各方纷纷加速移动边缘计算推进，促使这一技术获得了快速发展。移动边缘计算源自技术实践和商业实践，不仅是一项新兴技术和部署方式，更是很多行业实现弯道超车的机遇。</w:t>
       </w:r>
     </w:p>
     <w:p>
       <w:pPr>
-        <w:pStyle w:val="正文"/>
-        <w:bidi w:val="0"/>
+        <w:rPr>
+          <w:rFonts w:hint="default"/>
+        </w:rPr>
       </w:pPr>
       <w:r>
         <w:tab/>
       </w:r>
       <w:r>
-        <w:rPr>
-          <w:rtl w:val="0"/>
-        </w:rPr>
         <w:t>目前很多研究机构制定了针对边缘计算的专项计划，斯坦佛大学的</w:t>
       </w:r>
       <w:r>
         <w:rPr>
-          <w:rFonts w:ascii="PingFang SC Regular" w:hAnsi="PingFang SC Regular" w:eastAsia="Arial Unicode MS"/>
-          <w:rtl w:val="0"/>
+          <w:rFonts w:ascii="PingFang SC Regular" w:eastAsia="Arial Unicode MS" w:hAnsi="PingFang SC Regular"/>
         </w:rPr>
         <w:t>PlatformLab</w:t>
       </w:r>
       <w:r>
-        <w:rPr>
-          <w:rtl w:val="0"/>
-        </w:rPr>
         <w:t>、卡内基梅陇大学的</w:t>
       </w:r>
       <w:r>
         <w:rPr>
-          <w:rFonts w:ascii="PingFang SC Regular" w:hAnsi="PingFang SC Regular" w:eastAsia="Arial Unicode MS"/>
-          <w:rtl w:val="0"/>
+          <w:rFonts w:ascii="PingFang SC Regular" w:eastAsia="Arial Unicode MS" w:hAnsi="PingFang SC Regular"/>
           <w:lang w:val="en-US"/>
         </w:rPr>
-        <w:t>Open Edge Computing</w:t>
-      </w:r>
-      <w:r>
-        <w:rPr>
-          <w:rtl w:val="0"/>
-        </w:rPr>
+        <w:t>Ope</w:t>
+      </w:r>
+      <w:r>
+        <w:rPr>
+          <w:rFonts w:ascii="PingFang SC Regular" w:eastAsia="Arial Unicode MS" w:hAnsi="PingFang SC Regular"/>
+          <w:lang w:val="en-US"/>
+        </w:rPr>
+        <w:t>n Edge Computing</w:t>
+      </w:r>
+      <w:r>
         <w:t>基金会等；互联网企业也针对边缘计算推出了相关产品，亚马逊的</w:t>
       </w:r>
       <w:r>
         <w:rPr>
-          <w:rFonts w:ascii="PingFang SC Regular" w:hAnsi="PingFang SC Regular" w:eastAsia="Arial Unicode MS"/>
-          <w:rtl w:val="0"/>
+          <w:rFonts w:ascii="PingFang SC Regular" w:eastAsia="Arial Unicode MS" w:hAnsi="PingFang SC Regular"/>
           <w:lang w:val="en-US"/>
         </w:rPr>
         <w:t>AWS GreenGrass Core</w:t>
       </w:r>
       <w:r>
-        <w:rPr>
-          <w:rtl w:val="0"/>
-        </w:rPr>
         <w:t>、微软的</w:t>
       </w:r>
       <w:r>
         <w:rPr>
-          <w:rFonts w:ascii="PingFang SC Regular" w:hAnsi="PingFang SC Regular" w:eastAsia="Arial Unicode MS"/>
-          <w:rtl w:val="0"/>
+          <w:rFonts w:ascii="PingFang SC Regular" w:eastAsia="Arial Unicode MS" w:hAnsi="PingFang SC Regular"/>
           <w:lang w:val="en-US"/>
         </w:rPr>
         <w:t>Azure Functions on IoI Edge</w:t>
       </w:r>
       <w:r>
         <w:rPr>
-          <w:rtl w:val="0"/>
           <w:lang w:val="zh-TW" w:eastAsia="zh-TW"/>
         </w:rPr>
         <w:t>、阿里巴巴的</w:t>
       </w:r>
       <w:r>
         <w:rPr>
-          <w:rFonts w:ascii="PingFang SC Regular" w:hAnsi="PingFang SC Regular" w:eastAsia="Arial Unicode MS"/>
-          <w:rtl w:val="0"/>
+          <w:rFonts w:ascii="PingFang SC Regular" w:eastAsia="Arial Unicode MS" w:hAnsi="PingFang SC Regular"/>
           <w:lang w:val="en-US"/>
         </w:rPr>
         <w:t>Link Edge</w:t>
       </w:r>
       <w:r>
         <w:rPr>
-          <w:rtl w:val="0"/>
           <w:lang w:val="zh-TW" w:eastAsia="zh-TW"/>
         </w:rPr>
         <w:t>、百度的</w:t>
       </w:r>
       <w:r>
         <w:rPr>
-          <w:rFonts w:ascii="PingFang SC Regular" w:hAnsi="PingFang SC Regular" w:eastAsia="Arial Unicode MS"/>
-          <w:rtl w:val="0"/>
+          <w:rFonts w:ascii="PingFang SC Regular" w:eastAsia="Arial Unicode MS" w:hAnsi="PingFang SC Regular"/>
           <w:lang w:val="nl-NL"/>
         </w:rPr>
         <w:t>IoT Intelligent Edge</w:t>
       </w:r>
       <w:r>
-        <w:rPr>
-          <w:rtl w:val="0"/>
-        </w:rPr>
         <w:t>。除此之外，全球范围的各大通信运营商也都陆续发布了边缘计算白皮书。</w:t>
       </w:r>
     </w:p>
     <w:p>
       <w:pPr>
-        <w:pStyle w:val="正文"/>
-        <w:rPr>
-          <w:rFonts w:ascii="PingFang SC Semibold" w:cs="PingFang SC Semibold" w:hAnsi="PingFang SC Semibold" w:eastAsia="PingFang SC Semibold"/>
+        <w:rPr>
+          <w:rFonts w:ascii="PingFang SC Semibold" w:eastAsia="PingFang SC Semibold" w:hAnsi="PingFang SC Semibold" w:cs="PingFang SC Semibold" w:hint="default"/>
         </w:rPr>
       </w:pPr>
       <w:r>
         <w:rPr>
-          <w:rFonts w:eastAsia="PingFang SC Semibold" w:hint="eastAsia"/>
-          <w:rtl w:val="0"/>
-          <w:lang w:val="zh-CN" w:eastAsia="zh-CN"/>
+          <w:rFonts w:eastAsia="PingFang SC Semibold"/>
         </w:rPr>
         <w:t>边缘计算现状</w:t>
       </w:r>
     </w:p>
     <w:p>
       <w:pPr>
-        <w:pStyle w:val="正文"/>
-        <w:rPr>
-          <w:rFonts w:ascii="PingFang SC Semibold" w:cs="PingFang SC Semibold" w:hAnsi="PingFang SC Semibold" w:eastAsia="PingFang SC Semibold"/>
+        <w:rPr>
+          <w:rFonts w:ascii="PingFang SC Semibold" w:eastAsia="PingFang SC Semibold" w:hAnsi="PingFang SC Semibold" w:cs="PingFang SC Semibold" w:hint="default"/>
         </w:rPr>
       </w:pPr>
       <w:r>
         <w:rPr>
-          <w:rFonts w:ascii="PingFang SC Semibold" w:cs="PingFang SC Semibold" w:hAnsi="PingFang SC Semibold" w:eastAsia="PingFang SC Semibold"/>
-          <w:rtl w:val="0"/>
+          <w:rFonts w:ascii="PingFang SC Semibold" w:eastAsia="PingFang SC Semibold" w:hAnsi="PingFang SC Semibold" w:cs="PingFang SC Semibold"/>
         </w:rPr>
         <w:tab/>
+      </w:r>
+      <w:r>
+        <w:rPr>
+          <w:rFonts w:ascii="PingFang SC Semibold" w:eastAsia="PingFang SC Semibold" w:hAnsi="PingFang SC Semibold" w:cs="PingFang SC Semibold"/>
+        </w:rPr>
         <w:t>边缘计算的作用</w:t>
       </w:r>
     </w:p>
     <w:p>
       <w:pPr>
-        <w:pStyle w:val="正文"/>
-        <w:rPr>
-          <w:rFonts w:ascii="PingFang SC Regular" w:cs="PingFang SC Regular" w:hAnsi="PingFang SC Regular" w:eastAsia="PingFang SC Regular"/>
+        <w:rPr>
+          <w:rFonts w:ascii="PingFang SC Regular" w:hAnsi="PingFang SC Regular" w:cs="PingFang SC Regular" w:hint="default"/>
         </w:rPr>
       </w:pPr>
       <w:r>
         <w:rPr>
-          <w:rFonts w:ascii="PingFang SC Semibold" w:cs="PingFang SC Semibold" w:hAnsi="PingFang SC Semibold" w:eastAsia="PingFang SC Semibold"/>
+          <w:rFonts w:ascii="PingFang SC Semibold" w:eastAsia="PingFang SC Semibold" w:hAnsi="PingFang SC Semibold" w:cs="PingFang SC Semibold"/>
         </w:rPr>
         <w:tab/>
+      </w:r>
+      <w:r>
+        <w:rPr>
+          <w:rFonts w:ascii="PingFang SC Semibold" w:eastAsia="PingFang SC Semibold" w:hAnsi="PingFang SC Semibold" w:cs="PingFang SC Semibold"/>
+        </w:rPr>
         <w:tab/>
       </w:r>
       <w:r>
-        <w:rPr>
-          <w:rFonts w:eastAsia="PingFang SC Regular" w:hint="eastAsia"/>
-          <w:rtl w:val="0"/>
-          <w:lang w:val="zh-CN" w:eastAsia="zh-CN"/>
-        </w:rPr>
-        <w:t>边缘计算是在联网设备越来越多的趋势下，在靠近数据源的地方就进处理数据的，这样无需将所有的数据都传到云端去，从而节省了带宽，降低了网络传输的压力；数据就近处理，省去了数据在网络上来回传输时间，从而降低了延迟，给用户带来更极致的体验；不将数据传输到公网去处理，从而降低了数据被泄漏的风险，更好地保护了用户数据的隐私；</w:t>
+        <w:t>边缘计算是在联网设备越来越多的趋势下，在靠近数据源的地方就进处理数据的，这样无需将所有的数据都传到云端去，从而节省了带宽，降低了网络传输的压</w:t>
+      </w:r>
+      <w:r>
+        <w:t>力；数据就近处理，省去了数据在网络上来回传输时间，从而降低了延迟，给用户带来更极致的体验；不将数据传输到公网去处理，从而降低了数据被泄漏的风险，更好地保护了用户数据的隐私；</w:t>
       </w:r>
     </w:p>
     <w:p>
       <w:pPr>
-        <w:pStyle w:val="正文"/>
-        <w:rPr>
-          <w:rFonts w:ascii="PingFang SC Semibold" w:cs="PingFang SC Semibold" w:hAnsi="PingFang SC Semibold" w:eastAsia="PingFang SC Semibold"/>
+        <w:rPr>
+          <w:rFonts w:ascii="PingFang SC Semibold" w:eastAsia="PingFang SC Semibold" w:hAnsi="PingFang SC Semibold" w:cs="PingFang SC Semibold" w:hint="default"/>
         </w:rPr>
       </w:pPr>
       <w:r>
         <w:rPr>
-          <w:rFonts w:ascii="PingFang SC Regular" w:cs="PingFang SC Regular" w:hAnsi="PingFang SC Regular" w:eastAsia="PingFang SC Regular"/>
+          <w:rFonts w:ascii="PingFang SC Regular" w:hAnsi="PingFang SC Regular" w:cs="PingFang SC Regular"/>
         </w:rPr>
         <w:tab/>
       </w:r>
       <w:r>
         <w:rPr>
-          <w:rFonts w:eastAsia="PingFang SC Semibold" w:hint="eastAsia"/>
-          <w:rtl w:val="0"/>
-          <w:lang w:val="zh-CN" w:eastAsia="zh-CN"/>
+          <w:rFonts w:eastAsia="PingFang SC Semibold"/>
         </w:rPr>
         <w:t>边缘计算的分类</w:t>
       </w:r>
     </w:p>
     <w:p>
       <w:pPr>
-        <w:pStyle w:val="正文"/>
-        <w:rPr>
-          <w:rFonts w:ascii="PingFang SC Regular" w:cs="PingFang SC Regular" w:hAnsi="PingFang SC Regular" w:eastAsia="PingFang SC Regular"/>
+        <w:rPr>
+          <w:rFonts w:ascii="PingFang SC Regular" w:hAnsi="PingFang SC Regular" w:cs="PingFang SC Regular" w:hint="default"/>
         </w:rPr>
       </w:pPr>
       <w:r>
         <w:rPr>
-          <w:rFonts w:ascii="PingFang SC Semibold" w:cs="PingFang SC Semibold" w:hAnsi="PingFang SC Semibold" w:eastAsia="PingFang SC Semibold"/>
+          <w:rFonts w:ascii="PingFang SC Semibold" w:eastAsia="PingFang SC Semibold" w:hAnsi="PingFang SC Semibold" w:cs="PingFang SC Semibold"/>
         </w:rPr>
         <w:tab/>
+      </w:r>
+      <w:r>
+        <w:rPr>
+          <w:rFonts w:ascii="PingFang SC Semibold" w:eastAsia="PingFang SC Semibold" w:hAnsi="PingFang SC Semibold" w:cs="PingFang SC Semibold"/>
+        </w:rPr>
         <w:tab/>
       </w:r>
       <w:r>
-        <w:rPr>
-          <w:rFonts w:eastAsia="PingFang SC Regular" w:hint="eastAsia"/>
-          <w:rtl w:val="0"/>
-          <w:lang w:val="zh-CN" w:eastAsia="zh-CN"/>
-        </w:rPr>
         <w:t>从实现方式的维度，边缘计算业界大致可以分为如下</w:t>
       </w:r>
       <w:r>
         <w:rPr>
           <w:rFonts w:ascii="PingFang SC Regular" w:hAnsi="PingFang SC Regular"/>
-          <w:rtl w:val="0"/>
         </w:rPr>
         <w:t>3</w:t>
       </w:r>
       <w:r>
-        <w:rPr>
-          <w:rFonts w:eastAsia="PingFang SC Regular" w:hint="eastAsia"/>
-          <w:rtl w:val="0"/>
-          <w:lang w:val="zh-CN" w:eastAsia="zh-CN"/>
-        </w:rPr>
         <w:t>类：</w:t>
       </w:r>
     </w:p>
     <w:p>
       <w:pPr>
-        <w:pStyle w:val="正文"/>
-        <w:rPr>
-          <w:rFonts w:ascii="PingFang SC Regular" w:cs="PingFang SC Regular" w:hAnsi="PingFang SC Regular" w:eastAsia="PingFang SC Regular"/>
+        <w:rPr>
+          <w:rFonts w:ascii="PingFang SC Regular" w:hAnsi="PingFang SC Regular" w:cs="PingFang SC Regular" w:hint="default"/>
         </w:rPr>
       </w:pPr>
       <w:r>
         <w:rPr>
-          <w:rFonts w:ascii="PingFang SC Regular" w:cs="PingFang SC Regular" w:hAnsi="PingFang SC Regular" w:eastAsia="PingFang SC Regular"/>
+          <w:rFonts w:ascii="PingFang SC Regular" w:hAnsi="PingFang SC Regular" w:cs="PingFang SC Regular"/>
         </w:rPr>
         <w:tab/>
+      </w:r>
+      <w:r>
+        <w:rPr>
+          <w:rFonts w:ascii="PingFang SC Regular" w:hAnsi="PingFang SC Regular" w:cs="PingFang SC Regular"/>
+        </w:rPr>
         <w:tab/>
       </w:r>
       <w:r>
-        <w:rPr>
-          <w:rFonts w:eastAsia="PingFang SC Regular" w:hint="eastAsia"/>
-          <w:rtl w:val="0"/>
-          <w:lang w:val="zh-CN" w:eastAsia="zh-CN"/>
-        </w:rPr>
         <w:t>云</w:t>
       </w:r>
       <w:r>
         <w:rPr>
           <w:rFonts w:ascii="PingFang SC Regular" w:hAnsi="PingFang SC Regular"/>
-          <w:rtl w:val="0"/>
         </w:rPr>
         <w:t>+</w:t>
       </w:r>
       <w:r>
-        <w:rPr>
-          <w:rFonts w:eastAsia="PingFang SC Regular" w:hint="eastAsia"/>
-          <w:rtl w:val="0"/>
-          <w:lang w:val="zh-CN" w:eastAsia="zh-CN"/>
-        </w:rPr>
-        <w:t>端 ：边缘和终端的设备全部连接到云上去，云作为控制平面管理边缘上的所有负载；在这种方案下，边缘上的计算能力比较弱，其实更像传统的物联网；</w:t>
+        <w:t>端</w:t>
+      </w:r>
+      <w:r>
+        <w:t xml:space="preserve"> </w:t>
+      </w:r>
+      <w:r>
+        <w:t>：边缘和终端的设备全部连接到云上去，云作为控制平面管理边缘上的所有负载；在这种方案下，边缘上的计算能力比较弱，其实更像传统的物联网；</w:t>
       </w:r>
     </w:p>
     <w:p>
       <w:pPr>
-        <w:pStyle w:val="正文"/>
-        <w:rPr>
-          <w:rFonts w:ascii="PingFang SC Regular" w:cs="PingFang SC Regular" w:hAnsi="PingFang SC Regular" w:eastAsia="PingFang SC Regular"/>
+        <w:rPr>
+          <w:rFonts w:ascii="PingFang SC Regular" w:hAnsi="PingFang SC Regular" w:cs="PingFang SC Regular" w:hint="default"/>
         </w:rPr>
       </w:pPr>
       <w:r>
         <w:rPr>
-          <w:rFonts w:ascii="PingFang SC Regular" w:cs="PingFang SC Regular" w:hAnsi="PingFang SC Regular" w:eastAsia="PingFang SC Regular"/>
+          <w:rFonts w:ascii="PingFang SC Regular" w:hAnsi="PingFang SC Regular" w:cs="PingFang SC Regular"/>
         </w:rPr>
         <w:tab/>
+      </w:r>
+      <w:r>
+        <w:rPr>
+          <w:rFonts w:ascii="PingFang SC Regular" w:hAnsi="PingFang SC Regular" w:cs="PingFang SC Regular"/>
+        </w:rPr>
         <w:tab/>
       </w:r>
       <w:r>
-        <w:rPr>
-          <w:rFonts w:eastAsia="PingFang SC Regular" w:hint="eastAsia"/>
-          <w:rtl w:val="0"/>
-          <w:lang w:val="zh-CN" w:eastAsia="zh-CN"/>
-        </w:rPr>
         <w:t>云</w:t>
       </w:r>
       <w:r>
         <w:rPr>
           <w:rFonts w:ascii="PingFang SC Regular" w:hAnsi="PingFang SC Regular"/>
-          <w:rtl w:val="0"/>
         </w:rPr>
         <w:t>+</w:t>
       </w:r>
       <w:r>
-        <w:rPr>
-          <w:rFonts w:eastAsia="PingFang SC Regular" w:hint="eastAsia"/>
-          <w:rtl w:val="0"/>
-          <w:lang w:val="zh-CN" w:eastAsia="zh-CN"/>
-        </w:rPr>
         <w:t>移植的边</w:t>
       </w:r>
       <w:r>
         <w:rPr>
           <w:rFonts w:ascii="PingFang SC Regular" w:hAnsi="PingFang SC Regular"/>
-          <w:rtl w:val="0"/>
         </w:rPr>
         <w:t>+</w:t>
       </w:r>
       <w:r>
-        <w:rPr>
-          <w:rFonts w:eastAsia="PingFang SC Regular" w:hint="eastAsia"/>
-          <w:rtl w:val="0"/>
-          <w:lang w:val="zh-CN" w:eastAsia="zh-CN"/>
-        </w:rPr>
         <w:t>端：各厂商根据各自在云技术栈的积累，将云的框架移植到边缘上来，从而实现了云、边、端协同的功能，使边缘有了较强的计算能力，同时也具有了在边缘上的集群管理和编排功能；但这种方案都是厂商各自为政，很难统一；</w:t>
       </w:r>
     </w:p>
     <w:p>
       <w:pPr>
-        <w:pStyle w:val="正文"/>
-        <w:rPr>
-          <w:rFonts w:ascii="PingFang SC Regular" w:cs="PingFang SC Regular" w:hAnsi="PingFang SC Regular" w:eastAsia="PingFang SC Regular"/>
+        <w:rPr>
+          <w:rFonts w:ascii="PingFang SC Regular" w:hAnsi="PingFang SC Regular" w:cs="PingFang SC Regular" w:hint="default"/>
         </w:rPr>
       </w:pPr>
       <w:r>
         <w:rPr>
-          <w:rFonts w:ascii="PingFang SC Regular" w:cs="PingFang SC Regular" w:hAnsi="PingFang SC Regular" w:eastAsia="PingFang SC Regular"/>
+          <w:rFonts w:ascii="PingFang SC Regular" w:hAnsi="PingFang SC Regular" w:cs="PingFang SC Regular"/>
         </w:rPr>
         <w:tab/>
+      </w:r>
+      <w:r>
+        <w:rPr>
+          <w:rFonts w:ascii="PingFang SC Regular" w:hAnsi="PingFang SC Regular" w:cs="PingFang SC Regular"/>
+        </w:rPr>
         <w:tab/>
       </w:r>
       <w:r>
-        <w:rPr>
-          <w:rFonts w:eastAsia="PingFang SC Regular" w:hint="eastAsia"/>
-          <w:rtl w:val="0"/>
-          <w:lang w:val="zh-CN" w:eastAsia="zh-CN"/>
-        </w:rPr>
         <w:t>云</w:t>
       </w:r>
       <w:r>
         <w:rPr>
           <w:rFonts w:ascii="PingFang SC Regular" w:hAnsi="PingFang SC Regular"/>
-          <w:rtl w:val="0"/>
         </w:rPr>
         <w:t>+</w:t>
       </w:r>
       <w:r>
-        <w:rPr>
-          <w:rFonts w:eastAsia="PingFang SC Regular" w:hint="eastAsia"/>
-          <w:rtl w:val="0"/>
-          <w:lang w:val="zh-CN" w:eastAsia="zh-CN"/>
-        </w:rPr>
         <w:t>移植的边</w:t>
       </w:r>
       <w:r>
         <w:rPr>
           <w:rFonts w:ascii="PingFang SC Regular" w:hAnsi="PingFang SC Regular"/>
-          <w:rtl w:val="0"/>
         </w:rPr>
         <w:t>+</w:t>
       </w:r>
       <w:r>
-        <w:rPr>
-          <w:rFonts w:eastAsia="PingFang SC Regular" w:hint="eastAsia"/>
-          <w:rtl w:val="0"/>
-          <w:lang w:val="zh-CN" w:eastAsia="zh-CN"/>
-        </w:rPr>
         <w:t>端：各厂商根据各自在云技术栈的积累，将云的框架移植到边缘上来，从而实现了云、边、端协同的功能，使边缘有了较强的计算能力，同时也具有了在边缘上的集群管理和编排功能；但这种方案都是厂商各自为政，很难统一；</w:t>
       </w:r>
     </w:p>
     <w:p>
       <w:pPr>
-        <w:pStyle w:val="正文"/>
-        <w:rPr>
-          <w:rFonts w:ascii="PingFang SC Semibold" w:cs="PingFang SC Semibold" w:hAnsi="PingFang SC Semibold" w:eastAsia="PingFang SC Semibold"/>
+        <w:rPr>
+          <w:rFonts w:ascii="PingFang SC Semibold" w:eastAsia="PingFang SC Semibold" w:hAnsi="PingFang SC Semibold" w:cs="PingFang SC Semibold" w:hint="default"/>
         </w:rPr>
       </w:pPr>
       <w:r>
         <w:rPr>
-          <w:rFonts w:eastAsia="PingFang SC Semibold" w:hint="eastAsia"/>
-          <w:rtl w:val="0"/>
-          <w:lang w:val="zh-CN" w:eastAsia="zh-CN"/>
+          <w:rFonts w:eastAsia="PingFang SC Semibold"/>
         </w:rPr>
         <w:t>边缘计算的优势</w:t>
       </w:r>
     </w:p>
     <w:p>
       <w:pPr>
-        <w:pStyle w:val="正文"/>
-        <w:rPr>
-          <w:rFonts w:ascii="PingFang SC Regular" w:cs="PingFang SC Regular" w:hAnsi="PingFang SC Regular" w:eastAsia="PingFang SC Regular"/>
+        <w:rPr>
+          <w:rFonts w:ascii="PingFang SC Regular" w:hAnsi="PingFang SC Regular" w:cs="PingFang SC Regular" w:hint="default"/>
         </w:rPr>
       </w:pPr>
       <w:r>
         <w:rPr>
-          <w:rFonts w:ascii="PingFang SC Semibold" w:cs="PingFang SC Semibold" w:hAnsi="PingFang SC Semibold" w:eastAsia="PingFang SC Semibold"/>
+          <w:rFonts w:ascii="PingFang SC Semibold" w:eastAsia="PingFang SC Semibold" w:hAnsi="PingFang SC Semibold" w:cs="PingFang SC Semibold"/>
         </w:rPr>
         <w:tab/>
       </w:r>
       <w:r>
-        <w:rPr>
-          <w:rFonts w:eastAsia="PingFang SC Regular" w:hint="eastAsia"/>
-          <w:rtl w:val="0"/>
-          <w:lang w:val="zh-CN" w:eastAsia="zh-CN"/>
-        </w:rPr>
-        <w:t>边缘计算模型将原有云计算中心的部分或全部 计算任务迁移到数据源的附近执行</w:t>
-      </w:r>
-      <w:r>
-        <w:rPr>
-          <w:rFonts w:ascii="PingFang SC Regular" w:hAnsi="PingFang SC Regular"/>
-          <w:rtl w:val="0"/>
+        <w:t>边缘计算模型将原有云计算中心的部分或全部</w:t>
+      </w:r>
+      <w:r>
+        <w:t xml:space="preserve"> </w:t>
+      </w:r>
+      <w:r>
+        <w:t>计算任务迁移到数据源的附近执行</w:t>
+      </w:r>
+      <w:r>
+        <w:rPr>
+          <w:rFonts w:ascii="PingFang SC Regular" w:hAnsi="PingFang SC Regular"/>
         </w:rPr>
         <w:t>.</w:t>
       </w:r>
       <w:r>
-        <w:rPr>
-          <w:rFonts w:eastAsia="PingFang SC Regular" w:hint="eastAsia"/>
-          <w:rtl w:val="0"/>
-          <w:lang w:val="zh-CN" w:eastAsia="zh-CN"/>
-        </w:rPr>
-        <w:t xml:space="preserve">根据大数据的 </w:t>
-      </w:r>
-      <w:r>
-        <w:rPr>
-          <w:rFonts w:ascii="PingFang SC Regular" w:hAnsi="PingFang SC Regular"/>
-          <w:rtl w:val="0"/>
+        <w:t>根据大数据的</w:t>
+      </w:r>
+      <w:r>
+        <w:t xml:space="preserve"> </w:t>
+      </w:r>
+      <w:r>
+        <w:rPr>
+          <w:rFonts w:ascii="PingFang SC Regular" w:hAnsi="PingFang SC Regular"/>
         </w:rPr>
         <w:t>3V</w:t>
       </w:r>
       <w:r>
-        <w:rPr>
-          <w:rFonts w:eastAsia="PingFang SC Regular" w:hint="eastAsia"/>
-          <w:rtl w:val="0"/>
-          <w:lang w:val="zh-CN" w:eastAsia="zh-CN"/>
-        </w:rPr>
         <w:t>特点，即数据量</w:t>
       </w:r>
       <w:r>
         <w:rPr>
           <w:rFonts w:ascii="PingFang SC Regular" w:hAnsi="PingFang SC Regular"/>
-          <w:rtl w:val="0"/>
           <w:lang w:val="it-IT"/>
         </w:rPr>
         <w:t>(volume)</w:t>
       </w:r>
       <w:r>
         <w:rPr>
-          <w:rFonts w:eastAsia="PingFang SC Regular" w:hint="eastAsia"/>
-          <w:rtl w:val="0"/>
           <w:lang w:val="zh-TW" w:eastAsia="zh-TW"/>
         </w:rPr>
         <w:t>、时效性</w:t>
@@ -590,657 +499,679 @@
       <w:r>
         <w:rPr>
           <w:rFonts w:ascii="PingFang SC Regular" w:hAnsi="PingFang SC Regular"/>
-          <w:rtl w:val="0"/>
           <w:lang w:val="it-IT"/>
         </w:rPr>
         <w:t>(velocity)</w:t>
       </w:r>
       <w:r>
-        <w:rPr>
-          <w:rFonts w:eastAsia="PingFang SC Regular" w:hint="eastAsia"/>
-          <w:rtl w:val="0"/>
-          <w:lang w:val="zh-CN" w:eastAsia="zh-CN"/>
-        </w:rPr>
-        <w:t>、多 样性</w:t>
-      </w:r>
-      <w:r>
-        <w:rPr>
-          <w:rFonts w:ascii="PingFang SC Regular" w:hAnsi="PingFang SC Regular"/>
-          <w:rtl w:val="0"/>
+        <w:t>、多</w:t>
+      </w:r>
+      <w:r>
+        <w:t xml:space="preserve"> </w:t>
+      </w:r>
+      <w:r>
+        <w:t>样性</w:t>
+      </w:r>
+      <w:r>
+        <w:rPr>
+          <w:rFonts w:ascii="PingFang SC Regular" w:hAnsi="PingFang SC Regular"/>
           <w:lang w:val="en-US"/>
         </w:rPr>
         <w:t>(variety)</w:t>
       </w:r>
       <w:r>
-        <w:rPr>
-          <w:rFonts w:eastAsia="PingFang SC Regular" w:hint="eastAsia"/>
-          <w:rtl w:val="0"/>
-          <w:lang w:val="zh-CN" w:eastAsia="zh-CN"/>
-        </w:rPr>
-        <w:t>，通过对比云计算模型为代表的集中 式大数据处理</w:t>
-      </w:r>
-      <w:r>
-        <w:rPr>
-          <w:rFonts w:ascii="PingFang SC Regular" w:hAnsi="PingFang SC Regular"/>
-          <w:rtl w:val="0"/>
+        <w:t>，通过对比云计算模型为代表的集中</w:t>
+      </w:r>
+      <w:r>
+        <w:t xml:space="preserve"> </w:t>
+      </w:r>
+      <w:r>
+        <w:t>式大数据处理</w:t>
+      </w:r>
+      <w:r>
+        <w:rPr>
+          <w:rFonts w:ascii="PingFang SC Regular" w:hAnsi="PingFang SC Regular"/>
         </w:rPr>
         <w:t>(</w:t>
       </w:r>
       <w:r>
-        <w:rPr>
-          <w:rFonts w:eastAsia="PingFang SC Regular" w:hint="eastAsia"/>
-          <w:rtl w:val="0"/>
-          <w:lang w:val="zh-CN" w:eastAsia="zh-CN"/>
-        </w:rPr>
         <w:t>如图</w:t>
       </w:r>
       <w:r>
         <w:rPr>
           <w:rFonts w:ascii="PingFang SC Regular" w:hAnsi="PingFang SC Regular"/>
-          <w:rtl w:val="0"/>
         </w:rPr>
         <w:t>3</w:t>
       </w:r>
       <w:r>
-        <w:rPr>
-          <w:rFonts w:eastAsia="PingFang SC Regular" w:hint="eastAsia"/>
-          <w:rtl w:val="0"/>
-        </w:rPr>
         <w:t>所示</w:t>
       </w:r>
       <w:r>
         <w:rPr>
           <w:rFonts w:ascii="PingFang SC Regular" w:hAnsi="PingFang SC Regular"/>
-          <w:rtl w:val="0"/>
         </w:rPr>
         <w:t>)</w:t>
       </w:r>
       <w:r>
-        <w:rPr>
-          <w:rFonts w:eastAsia="PingFang SC Regular" w:hint="eastAsia"/>
-          <w:rtl w:val="0"/>
-          <w:lang w:val="zh-CN" w:eastAsia="zh-CN"/>
-        </w:rPr>
         <w:t>和以边缘计算模型为代表的边缘式大数据处理</w:t>
       </w:r>
       <w:r>
         <w:rPr>
           <w:rFonts w:ascii="PingFang SC Regular" w:hAnsi="PingFang SC Regular"/>
-          <w:rtl w:val="0"/>
         </w:rPr>
         <w:t>(</w:t>
       </w:r>
       <w:r>
-        <w:rPr>
-          <w:rFonts w:eastAsia="PingFang SC Regular" w:hint="eastAsia"/>
-          <w:rtl w:val="0"/>
-          <w:lang w:val="zh-CN" w:eastAsia="zh-CN"/>
-        </w:rPr>
         <w:t>如图</w:t>
       </w:r>
       <w:r>
         <w:rPr>
           <w:rFonts w:ascii="PingFang SC Regular" w:hAnsi="PingFang SC Regular"/>
-          <w:rtl w:val="0"/>
         </w:rPr>
         <w:t>4</w:t>
       </w:r>
       <w:r>
-        <w:rPr>
-          <w:rFonts w:eastAsia="PingFang SC Regular" w:hint="eastAsia"/>
-          <w:rtl w:val="0"/>
-        </w:rPr>
         <w:t>所示</w:t>
       </w:r>
       <w:r>
         <w:rPr>
           <w:rFonts w:ascii="PingFang SC Regular" w:hAnsi="PingFang SC Regular"/>
-          <w:rtl w:val="0"/>
         </w:rPr>
         <w:t>)</w:t>
       </w:r>
       <w:r>
-        <w:rPr>
-          <w:rFonts w:eastAsia="PingFang SC Regular" w:hint="eastAsia"/>
-          <w:rtl w:val="0"/>
-          <w:lang w:val="zh-CN" w:eastAsia="zh-CN"/>
-        </w:rPr>
-        <w:t>时代不同数据 特征来阐述边缘计算模型的优势</w:t>
-      </w:r>
-      <w:r>
-        <w:rPr>
-          <w:rFonts w:ascii="PingFang SC Regular" w:hAnsi="PingFang SC Regular"/>
-          <w:rtl w:val="0"/>
+        <w:t>时代不同数据</w:t>
+      </w:r>
+      <w:r>
+        <w:t xml:space="preserve"> </w:t>
+      </w:r>
+      <w:r>
+        <w:t>特征来阐述边缘计算模型的优势</w:t>
+      </w:r>
+      <w:r>
+        <w:rPr>
+          <w:rFonts w:ascii="PingFang SC Regular" w:hAnsi="PingFang SC Regular"/>
         </w:rPr>
         <w:t>.</w:t>
       </w:r>
     </w:p>
     <w:p>
       <w:pPr>
-        <w:pStyle w:val="正文"/>
-        <w:rPr>
-          <w:rFonts w:ascii="PingFang SC Regular" w:cs="PingFang SC Regular" w:hAnsi="PingFang SC Regular" w:eastAsia="PingFang SC Regular"/>
+        <w:rPr>
+          <w:rFonts w:ascii="PingFang SC Regular" w:hAnsi="PingFang SC Regular" w:cs="PingFang SC Regular" w:hint="default"/>
         </w:rPr>
       </w:pPr>
       <w:r>
         <w:rPr>
-          <w:rFonts w:ascii="PingFang SC Regular" w:cs="PingFang SC Regular" w:hAnsi="PingFang SC Regular" w:eastAsia="PingFang SC Regular"/>
+          <w:rFonts w:ascii="PingFang SC Regular" w:hAnsi="PingFang SC Regular" w:cs="PingFang SC Regular"/>
         </w:rPr>
         <w:tab/>
       </w:r>
       <w:r>
-        <w:rPr>
-          <w:rFonts w:eastAsia="PingFang SC Regular" w:hint="eastAsia"/>
-          <w:rtl w:val="0"/>
-          <w:lang w:val="zh-CN" w:eastAsia="zh-CN"/>
-        </w:rPr>
         <w:t>集中式大数据处理时代，数据的类型主要以文本、音视频、图片以及结构化数据库等为主，数据量维持在</w:t>
       </w:r>
       <w:r>
         <w:rPr>
           <w:rFonts w:ascii="PingFang SC Regular" w:hAnsi="PingFang SC Regular"/>
-          <w:rtl w:val="0"/>
         </w:rPr>
         <w:t>PB</w:t>
       </w:r>
       <w:r>
-        <w:rPr>
-          <w:rFonts w:eastAsia="PingFang SC Regular" w:hint="eastAsia"/>
-          <w:rtl w:val="0"/>
-          <w:lang w:val="zh-CN" w:eastAsia="zh-CN"/>
-        </w:rPr>
-        <w:t>级别，云计算模型下的数据处理对实时 性要求不高</w:t>
-      </w:r>
-      <w:r>
-        <w:rPr>
-          <w:rFonts w:ascii="PingFang SC Regular" w:hAnsi="PingFang SC Regular"/>
-          <w:rtl w:val="0"/>
+        <w:t>级别，云计算模型下的数据处理对实时</w:t>
+      </w:r>
+      <w:r>
+        <w:t xml:space="preserve"> </w:t>
+      </w:r>
+      <w:r>
+        <w:t>性要求不高</w:t>
+      </w:r>
+      <w:r>
+        <w:rPr>
+          <w:rFonts w:ascii="PingFang SC Regular" w:hAnsi="PingFang SC Regular"/>
         </w:rPr>
         <w:t>.</w:t>
       </w:r>
       <w:r>
-        <w:rPr>
-          <w:rFonts w:eastAsia="PingFang SC Regular" w:hint="eastAsia"/>
-          <w:rtl w:val="0"/>
-          <w:lang w:val="zh-CN" w:eastAsia="zh-CN"/>
-        </w:rPr>
-        <w:t>万物互联背景下的边缘式大数据处理 时代，数据类型变得更加负责多样，其中万物互联设 备的感知数据急剧增加，原有作为数据消费者的用 户终端已变成了具有可产生数据的生产者终端，并 且边缘式大数据处理时代，数据处理的实时性要求 较高，此外，该时期的数据量已超过</w:t>
-      </w:r>
-      <w:r>
-        <w:rPr>
-          <w:rFonts w:ascii="PingFang SC Regular" w:hAnsi="PingFang SC Regular"/>
-          <w:rtl w:val="0"/>
+        <w:t>万物互联背景下的边缘式大数据处理</w:t>
+      </w:r>
+      <w:r>
+        <w:t xml:space="preserve"> </w:t>
+      </w:r>
+      <w:r>
+        <w:t>时代，数据类型变得更加负责多样，其中万物互联设</w:t>
+      </w:r>
+      <w:r>
+        <w:t xml:space="preserve"> </w:t>
+      </w:r>
+      <w:r>
+        <w:t>备的感知数据急剧增</w:t>
+      </w:r>
+      <w:r>
+        <w:t>加，原有作为数据消费者的用</w:t>
+      </w:r>
+      <w:r>
+        <w:t xml:space="preserve"> </w:t>
+      </w:r>
+      <w:r>
+        <w:t>户终端已变成了具有可产生数据的生产者终端，并</w:t>
+      </w:r>
+      <w:r>
+        <w:t xml:space="preserve"> </w:t>
+      </w:r>
+      <w:r>
+        <w:t>且边缘式大数据处理时代，数据处理的实时性要求</w:t>
+      </w:r>
+      <w:r>
+        <w:t xml:space="preserve"> </w:t>
+      </w:r>
+      <w:r>
+        <w:t>较高，此外，该时期的数据量已超过</w:t>
+      </w:r>
+      <w:r>
+        <w:rPr>
+          <w:rFonts w:ascii="PingFang SC Regular" w:hAnsi="PingFang SC Regular"/>
           <w:lang w:val="de-DE"/>
         </w:rPr>
         <w:t>ZB</w:t>
       </w:r>
       <w:r>
-        <w:rPr>
-          <w:rFonts w:eastAsia="PingFang SC Regular" w:hint="eastAsia"/>
-          <w:rtl w:val="0"/>
-          <w:lang w:val="zh-CN" w:eastAsia="zh-CN"/>
-        </w:rPr>
         <w:t>级</w:t>
       </w:r>
       <w:r>
         <w:rPr>
           <w:rFonts w:ascii="PingFang SC Regular" w:hAnsi="PingFang SC Regular"/>
-          <w:rtl w:val="0"/>
         </w:rPr>
         <w:t>.</w:t>
       </w:r>
       <w:r>
-        <w:rPr>
-          <w:rFonts w:eastAsia="PingFang SC Regular" w:hint="eastAsia"/>
-          <w:rtl w:val="0"/>
-          <w:lang w:val="zh-CN" w:eastAsia="zh-CN"/>
-        </w:rPr>
-        <w:t>针对此， 边缘式大数据处理时代，由于数据量的增加以及对 实时性的需求，需将原有云中心的计算任务部分迁移到网络边缘设备</w:t>
-      </w:r>
-      <w:r>
-        <w:rPr>
-          <w:rFonts w:ascii="PingFang SC Regular" w:hAnsi="PingFang SC Regular"/>
-          <w:rtl w:val="0"/>
+        <w:t>针对此，</w:t>
+      </w:r>
+      <w:r>
+        <w:t xml:space="preserve"> </w:t>
+      </w:r>
+      <w:r>
+        <w:t>边缘式大数据处理时代，由于数据量的增加以及对</w:t>
+      </w:r>
+      <w:r>
+        <w:t xml:space="preserve"> </w:t>
+      </w:r>
+      <w:r>
+        <w:t>实时性的需求，需将原有云中心的计算任务部分迁移到网络边缘设备</w:t>
+      </w:r>
+      <w:r>
+        <w:rPr>
+          <w:rFonts w:ascii="PingFang SC Regular" w:hAnsi="PingFang SC Regular"/>
         </w:rPr>
         <w:t>(</w:t>
       </w:r>
       <w:r>
-        <w:rPr>
-          <w:rFonts w:eastAsia="PingFang SC Regular" w:hint="eastAsia"/>
-          <w:rtl w:val="0"/>
-          <w:lang w:val="zh-CN" w:eastAsia="zh-CN"/>
-        </w:rPr>
         <w:t>如图</w:t>
       </w:r>
       <w:r>
         <w:rPr>
           <w:rFonts w:ascii="PingFang SC Regular" w:hAnsi="PingFang SC Regular"/>
-          <w:rtl w:val="0"/>
         </w:rPr>
         <w:t>4</w:t>
       </w:r>
       <w:r>
-        <w:rPr>
-          <w:rFonts w:eastAsia="PingFang SC Regular" w:hint="eastAsia"/>
-          <w:rtl w:val="0"/>
-          <w:lang w:val="zh-CN" w:eastAsia="zh-CN"/>
-        </w:rPr>
         <w:t>的边缘云</w:t>
       </w:r>
       <w:r>
         <w:rPr>
           <w:rFonts w:ascii="PingFang SC Regular" w:hAnsi="PingFang SC Regular"/>
-          <w:rtl w:val="0"/>
         </w:rPr>
         <w:t>)</w:t>
       </w:r>
       <w:r>
-        <w:rPr>
-          <w:rFonts w:eastAsia="PingFang SC Regular" w:hint="eastAsia"/>
-          <w:rtl w:val="0"/>
-          <w:lang w:val="zh-CN" w:eastAsia="zh-CN"/>
-        </w:rPr>
-        <w:t>上，以提高数 据传输性能，保证处理的实时性，同时降低云计算中 心的计算负载</w:t>
-      </w:r>
-      <w:r>
-        <w:rPr>
-          <w:rFonts w:ascii="PingFang SC Regular" w:hAnsi="PingFang SC Regular"/>
-          <w:rtl w:val="0"/>
+        <w:t>上，以提高数</w:t>
+      </w:r>
+      <w:r>
+        <w:t xml:space="preserve"> </w:t>
+      </w:r>
+      <w:r>
+        <w:t>据传输性能，保证处理的实时性，同时降低云计算中</w:t>
+      </w:r>
+      <w:r>
+        <w:t xml:space="preserve"> </w:t>
+      </w:r>
+      <w:r>
+        <w:t>心的计算负载</w:t>
+      </w:r>
+      <w:r>
+        <w:rPr>
+          <w:rFonts w:ascii="PingFang SC Regular" w:hAnsi="PingFang SC Regular"/>
         </w:rPr>
         <w:t>.</w:t>
       </w:r>
     </w:p>
     <w:p>
       <w:pPr>
-        <w:pStyle w:val="正文"/>
-        <w:rPr>
-          <w:rFonts w:ascii="PingFang SC Regular" w:cs="PingFang SC Regular" w:hAnsi="PingFang SC Regular" w:eastAsia="PingFang SC Regular"/>
+        <w:rPr>
+          <w:rFonts w:ascii="PingFang SC Regular" w:hAnsi="PingFang SC Regular" w:cs="PingFang SC Regular" w:hint="default"/>
         </w:rPr>
       </w:pPr>
       <w:r>
         <w:rPr>
-          <w:rFonts w:ascii="PingFang SC Regular" w:cs="PingFang SC Regular" w:hAnsi="PingFang SC Regular" w:eastAsia="PingFang SC Regular"/>
+          <w:rFonts w:ascii="PingFang SC Regular" w:hAnsi="PingFang SC Regular" w:cs="PingFang SC Regular"/>
         </w:rPr>
         <w:tab/>
       </w:r>
       <w:r>
-        <w:rPr>
-          <w:rFonts w:eastAsia="PingFang SC Regular" w:hint="eastAsia"/>
-          <w:rtl w:val="0"/>
-          <w:lang w:val="zh-CN" w:eastAsia="zh-CN"/>
-        </w:rPr>
-        <w:t>为此，边缘式大数据处理时代的数据特征催生 了边缘计算模型</w:t>
-      </w:r>
-      <w:r>
-        <w:rPr>
-          <w:rFonts w:ascii="PingFang SC Regular" w:hAnsi="PingFang SC Regular"/>
-          <w:rtl w:val="0"/>
+        <w:t>为此，边缘式大数据处理时代的数据特征催生</w:t>
+      </w:r>
+      <w:r>
+        <w:t xml:space="preserve"> </w:t>
+      </w:r>
+      <w:r>
+        <w:t>了边缘计算模型</w:t>
+      </w:r>
+      <w:r>
+        <w:rPr>
+          <w:rFonts w:ascii="PingFang SC Regular" w:hAnsi="PingFang SC Regular"/>
         </w:rPr>
         <w:t>.</w:t>
       </w:r>
       <w:r>
-        <w:rPr>
-          <w:rFonts w:eastAsia="PingFang SC Regular" w:hint="eastAsia"/>
-          <w:rtl w:val="0"/>
-          <w:lang w:val="zh-CN" w:eastAsia="zh-CN"/>
-        </w:rPr>
-        <w:t>然而，边缘计算模型与云计算模型 并不是非此即彼的关系，而是相辅相成的关系，边缘式大数据处理时代是边缘计算模型与云计算模型的 相互结合的时代，二者的有机结合将为万物互联时 代的信息处理提供较为完美的软硬件支撑平台</w:t>
-      </w:r>
-      <w:r>
-        <w:rPr>
-          <w:rFonts w:ascii="PingFang SC Regular" w:hAnsi="PingFang SC Regular"/>
-          <w:rtl w:val="0"/>
+        <w:t>然而，边缘计算模型与云计算模型</w:t>
+      </w:r>
+      <w:r>
+        <w:t xml:space="preserve"> </w:t>
+      </w:r>
+      <w:r>
+        <w:t>并不是非此即彼的关系，而是相辅相成的关系，边缘式大数据处理时代是边缘计算模型与云计算模型的</w:t>
+      </w:r>
+      <w:r>
+        <w:t xml:space="preserve"> </w:t>
+      </w:r>
+      <w:r>
+        <w:t>相互结合的时代，二者的有机结合将为万物互联时</w:t>
+      </w:r>
+      <w:r>
+        <w:t xml:space="preserve"> </w:t>
+      </w:r>
+      <w:r>
+        <w:t>代的信息处理提供较为完美的软硬件支撑平台</w:t>
+      </w:r>
+      <w:r>
+        <w:rPr>
+          <w:rFonts w:ascii="PingFang SC Regular" w:hAnsi="PingFang SC Regular"/>
         </w:rPr>
         <w:t>.</w:t>
       </w:r>
     </w:p>
     <w:p>
       <w:pPr>
-        <w:pStyle w:val="正文"/>
-        <w:rPr>
-          <w:rFonts w:ascii="PingFang SC Semibold" w:cs="PingFang SC Semibold" w:hAnsi="PingFang SC Semibold" w:eastAsia="PingFang SC Semibold"/>
+        <w:rPr>
+          <w:rFonts w:ascii="PingFang SC Semibold" w:eastAsia="PingFang SC Semibold" w:hAnsi="PingFang SC Semibold" w:cs="PingFang SC Semibold" w:hint="default"/>
         </w:rPr>
       </w:pPr>
       <w:r>
         <w:rPr>
-          <w:rFonts w:eastAsia="PingFang SC Semibold" w:hint="eastAsia"/>
-          <w:rtl w:val="0"/>
-          <w:lang w:val="zh-CN" w:eastAsia="zh-CN"/>
+          <w:rFonts w:eastAsia="PingFang SC Semibold"/>
         </w:rPr>
         <w:t>边缘计算的典型应用实例</w:t>
       </w:r>
     </w:p>
     <w:p>
       <w:pPr>
-        <w:pStyle w:val="正文"/>
-        <w:rPr>
-          <w:rFonts w:ascii="PingFang SC Semibold" w:cs="PingFang SC Semibold" w:hAnsi="PingFang SC Semibold" w:eastAsia="PingFang SC Semibold"/>
+        <w:rPr>
+          <w:rFonts w:ascii="PingFang SC Semibold" w:eastAsia="PingFang SC Semibold" w:hAnsi="PingFang SC Semibold" w:cs="PingFang SC Semibold" w:hint="default"/>
         </w:rPr>
       </w:pPr>
       <w:r>
         <w:rPr>
-          <w:rFonts w:ascii="PingFang SC Semibold" w:cs="PingFang SC Semibold" w:hAnsi="PingFang SC Semibold" w:eastAsia="PingFang SC Semibold"/>
+          <w:rFonts w:ascii="PingFang SC Semibold" w:eastAsia="PingFang SC Semibold" w:hAnsi="PingFang SC Semibold" w:cs="PingFang SC Semibold"/>
         </w:rPr>
         <w:tab/>
       </w:r>
       <w:r>
         <w:rPr>
-          <w:rFonts w:eastAsia="PingFang SC Semibold" w:hint="eastAsia"/>
-          <w:rtl w:val="0"/>
-          <w:lang w:val="zh-CN" w:eastAsia="zh-CN"/>
+          <w:rFonts w:eastAsia="PingFang SC Semibold"/>
         </w:rPr>
         <w:t>云计算任务迁移</w:t>
       </w:r>
     </w:p>
     <w:p>
       <w:pPr>
-        <w:pStyle w:val="正文"/>
-        <w:rPr>
-          <w:rFonts w:ascii="PingFang SC Regular" w:cs="PingFang SC Regular" w:hAnsi="PingFang SC Regular" w:eastAsia="PingFang SC Regular"/>
+        <w:rPr>
+          <w:rFonts w:ascii="PingFang SC Regular" w:hAnsi="PingFang SC Regular" w:cs="PingFang SC Regular" w:hint="default"/>
         </w:rPr>
       </w:pPr>
       <w:r>
         <w:rPr>
-          <w:rFonts w:ascii="PingFang SC Semibold" w:cs="PingFang SC Semibold" w:hAnsi="PingFang SC Semibold" w:eastAsia="PingFang SC Semibold"/>
+          <w:rFonts w:ascii="PingFang SC Semibold" w:eastAsia="PingFang SC Semibold" w:hAnsi="PingFang SC Semibold" w:cs="PingFang SC Semibold"/>
         </w:rPr>
         <w:tab/>
+      </w:r>
+      <w:r>
+        <w:rPr>
+          <w:rFonts w:ascii="PingFang SC Semibold" w:eastAsia="PingFang SC Semibold" w:hAnsi="PingFang SC Semibold" w:cs="PingFang SC Semibold"/>
+        </w:rPr>
         <w:tab/>
       </w:r>
       <w:r>
-        <w:rPr>
-          <w:rFonts w:eastAsia="PingFang SC Regular" w:hint="eastAsia"/>
-          <w:rtl w:val="0"/>
-          <w:lang w:val="zh-CN" w:eastAsia="zh-CN"/>
-        </w:rPr>
-        <w:t>云计算中，大多数计算任务在云计算中心执行， 这会导致响应延时较长，损害用户体验</w:t>
-      </w:r>
-      <w:r>
-        <w:rPr>
-          <w:rFonts w:ascii="PingFang SC Regular" w:hAnsi="PingFang SC Regular"/>
-          <w:rtl w:val="0"/>
+        <w:t>云计算中，大多数计算任务在云计算中心执行，</w:t>
+      </w:r>
+      <w:r>
+        <w:t xml:space="preserve"> </w:t>
+      </w:r>
+      <w:r>
+        <w:t>这会导致响应延时较长，损害用户体验</w:t>
+      </w:r>
+      <w:r>
+        <w:rPr>
+          <w:rFonts w:ascii="PingFang SC Regular" w:hAnsi="PingFang SC Regular"/>
         </w:rPr>
         <w:t>.</w:t>
       </w:r>
       <w:r>
-        <w:rPr>
-          <w:rFonts w:eastAsia="PingFang SC Regular" w:hint="eastAsia"/>
-          <w:rtl w:val="0"/>
-          <w:lang w:val="zh-CN" w:eastAsia="zh-CN"/>
-        </w:rPr>
-        <w:t>根据用户设 备的环境可确定数据分配和传输方法，</w:t>
-      </w:r>
-      <w:r>
-        <w:rPr>
-          <w:rFonts w:ascii="PingFang SC Regular" w:hAnsi="PingFang SC Regular"/>
-          <w:rtl w:val="0"/>
+        <w:t>根据用户设</w:t>
+      </w:r>
+      <w:r>
+        <w:t xml:space="preserve"> </w:t>
+      </w:r>
+      <w:r>
+        <w:t>备的环境可确定数据分配和传输方法，</w:t>
+      </w:r>
+      <w:r>
+        <w:rPr>
+          <w:rFonts w:ascii="PingFang SC Regular" w:hAnsi="PingFang SC Regular"/>
         </w:rPr>
         <w:t>EA</w:t>
       </w:r>
       <w:r>
         <w:rPr>
           <w:rFonts w:ascii="PingFang SC Regular" w:hAnsi="PingFang SC Regular"/>
-          <w:rtl w:val="0"/>
-          <w:lang w:val="zh-CN" w:eastAsia="zh-CN"/>
         </w:rPr>
         <w:t>W</w:t>
       </w:r>
       <w:r>
         <w:rPr>
           <w:rFonts w:ascii="PingFang SC Regular" w:hAnsi="PingFang SC Regular"/>
-          <w:rtl w:val="0"/>
           <w:lang w:val="en-US"/>
         </w:rPr>
         <w:t>P(edge accelerated web platform)</w:t>
       </w:r>
       <w:r>
-        <w:rPr>
-          <w:rFonts w:eastAsia="PingFang SC Regular" w:hint="eastAsia"/>
-          <w:rtl w:val="0"/>
-          <w:lang w:val="zh-CN" w:eastAsia="zh-CN"/>
-        </w:rPr>
-        <w:t>模型改善了传统云计 算模式下较长响应时间的问题</w:t>
-      </w:r>
-      <w:r>
-        <w:rPr>
-          <w:rFonts w:ascii="PingFang SC Regular" w:hAnsi="PingFang SC Regular"/>
-          <w:rtl w:val="0"/>
+        <w:t>模型改</w:t>
+      </w:r>
+      <w:r>
+        <w:lastRenderedPageBreak/>
+        <w:t>善了传统云计</w:t>
+      </w:r>
+      <w:r>
+        <w:t xml:space="preserve"> </w:t>
+      </w:r>
+      <w:r>
+        <w:t>算模式下较长响应时间的问题</w:t>
+      </w:r>
+      <w:r>
+        <w:rPr>
+          <w:rFonts w:ascii="PingFang SC Regular" w:hAnsi="PingFang SC Regular"/>
         </w:rPr>
         <w:t>.</w:t>
       </w:r>
       <w:r>
-        <w:rPr>
-          <w:rFonts w:eastAsia="PingFang SC Regular" w:hint="eastAsia"/>
-          <w:rtl w:val="0"/>
-          <w:lang w:val="zh-CN" w:eastAsia="zh-CN"/>
-        </w:rPr>
-        <w:t>许多研究团队已经开始研究解决云迁移在移动云环境中的能耗问题</w:t>
-      </w:r>
-      <w:r>
-        <w:rPr>
-          <w:rFonts w:ascii="PingFang SC Regular" w:hAnsi="PingFang SC Regular"/>
-          <w:rtl w:val="0"/>
+        <w:t>许多研究团队已经开始研究解决云迁移在移动</w:t>
+      </w:r>
+      <w:r>
+        <w:t>云环境中的能耗问题</w:t>
+      </w:r>
+      <w:r>
+        <w:rPr>
+          <w:rFonts w:ascii="PingFang SC Regular" w:hAnsi="PingFang SC Regular"/>
         </w:rPr>
         <w:t>.</w:t>
       </w:r>
       <w:r>
-        <w:rPr>
-          <w:rFonts w:eastAsia="PingFang SC Regular" w:hint="eastAsia"/>
-          <w:rtl w:val="0"/>
-          <w:lang w:val="zh-CN" w:eastAsia="zh-CN"/>
-        </w:rPr>
-        <w:t>边缘计算中，边缘端设备借助其一定的计算资源 实现从云中心迁移部分或全部任务到边缘端执行</w:t>
-      </w:r>
-      <w:r>
-        <w:rPr>
-          <w:rFonts w:ascii="PingFang SC Regular" w:hAnsi="PingFang SC Regular"/>
-          <w:rtl w:val="0"/>
+        <w:t>边缘计算中，边缘端设备借助其一定的计算资源</w:t>
+      </w:r>
+      <w:r>
+        <w:t xml:space="preserve"> </w:t>
+      </w:r>
+      <w:r>
+        <w:t>实现从云中心迁移部分或全部任务到边缘端执行</w:t>
+      </w:r>
+      <w:r>
+        <w:rPr>
+          <w:rFonts w:ascii="PingFang SC Regular" w:hAnsi="PingFang SC Regular"/>
         </w:rPr>
         <w:t>.</w:t>
       </w:r>
     </w:p>
     <w:p>
       <w:pPr>
-        <w:pStyle w:val="正文"/>
+        <w:rPr>
+          <w:rFonts w:ascii="PingFang SC Regular" w:eastAsiaTheme="minorEastAsia" w:hAnsi="PingFang SC Regular" w:hint="default"/>
+        </w:rPr>
       </w:pPr>
       <w:r>
         <w:rPr>
-          <w:rFonts w:ascii="PingFang SC Regular" w:cs="PingFang SC Regular" w:hAnsi="PingFang SC Regular" w:eastAsia="PingFang SC Regular"/>
+          <w:rFonts w:ascii="PingFang SC Regular" w:hAnsi="PingFang SC Regular" w:cs="PingFang SC Regular"/>
         </w:rPr>
         <w:tab/>
+      </w:r>
+      <w:r>
+        <w:rPr>
+          <w:rFonts w:ascii="PingFang SC Regular" w:hAnsi="PingFang SC Regular" w:cs="PingFang SC Regular"/>
+        </w:rPr>
         <w:tab/>
       </w:r>
       <w:r>
-        <w:rPr>
-          <w:rFonts w:eastAsia="PingFang SC Regular" w:hint="eastAsia"/>
-          <w:rtl w:val="0"/>
-          <w:lang w:val="zh-CN" w:eastAsia="zh-CN"/>
-        </w:rPr>
-        <w:t>在线购物应用中，消费者可能频繁地操作购物 车，默认条件下，用户购物车状态的改变先在云中心 完成，用户设备上购物车内产品视图再更新</w:t>
-      </w:r>
-      <w:r>
-        <w:rPr>
-          <w:rFonts w:ascii="PingFang SC Regular" w:hAnsi="PingFang SC Regular"/>
-          <w:rtl w:val="0"/>
+        <w:t>在线购物应用中，消费者可能频繁地操作购物</w:t>
+      </w:r>
+      <w:r>
+        <w:t xml:space="preserve"> </w:t>
+      </w:r>
+      <w:r>
+        <w:t>车，默认条件下，用户购物车状态的改变先在云中心</w:t>
+      </w:r>
+      <w:r>
+        <w:t xml:space="preserve"> </w:t>
+      </w:r>
+      <w:r>
+        <w:t>完成，用户设备上购物车内产品视图再更新</w:t>
+      </w:r>
+      <w:r>
+        <w:rPr>
+          <w:rFonts w:ascii="PingFang SC Regular" w:hAnsi="PingFang SC Regular"/>
         </w:rPr>
         <w:t>.</w:t>
       </w:r>
       <w:r>
-        <w:rPr>
-          <w:rFonts w:eastAsia="PingFang SC Regular" w:hint="eastAsia"/>
-          <w:rtl w:val="0"/>
-          <w:lang w:val="zh-CN" w:eastAsia="zh-CN"/>
-        </w:rPr>
         <w:t>这个操作时间取决于网络带宽和云中心负载状况</w:t>
       </w:r>
       <w:r>
         <w:rPr>
           <w:rFonts w:ascii="PingFang SC Regular" w:hAnsi="PingFang SC Regular"/>
-          <w:rtl w:val="0"/>
         </w:rPr>
         <w:t>.</w:t>
       </w:r>
       <w:r>
-        <w:rPr>
-          <w:rFonts w:eastAsia="PingFang SC Regular" w:hint="eastAsia"/>
-          <w:rtl w:val="0"/>
-          <w:lang w:val="zh-CN" w:eastAsia="zh-CN"/>
-        </w:rPr>
-        <w:t>由于移动 网络的低带宽，移动端购物车的更新延时较长</w:t>
-      </w:r>
-      <w:r>
-        <w:rPr>
-          <w:rFonts w:ascii="PingFang SC Regular" w:hAnsi="PingFang SC Regular"/>
-          <w:rtl w:val="0"/>
+        <w:t>由于移动</w:t>
+      </w:r>
+      <w:r>
+        <w:t xml:space="preserve"> </w:t>
+      </w:r>
+      <w:r>
+        <w:t>网络的低带宽，移动端购物车的更新延时较长</w:t>
+      </w:r>
+      <w:r>
+        <w:rPr>
+          <w:rFonts w:ascii="PingFang SC Regular" w:hAnsi="PingFang SC Regular"/>
         </w:rPr>
         <w:t>.</w:t>
       </w:r>
       <w:r>
-        <w:rPr>
-          <w:rFonts w:eastAsia="PingFang SC Regular" w:hint="eastAsia"/>
-          <w:rtl w:val="0"/>
-          <w:lang w:val="zh-CN" w:eastAsia="zh-CN"/>
-        </w:rPr>
-        <w:t>目前， 使用移动客户端网购变得流行，因此缩短响应延时，</w:t>
-      </w:r>
-      <w:r>
-        <w:rPr>
-          <w:rFonts w:eastAsia="PingFang SC Regular" w:hint="eastAsia"/>
-          <w:rtl w:val="0"/>
-          <w:lang w:val="zh-CN" w:eastAsia="zh-CN"/>
-        </w:rPr>
-        <w:t>改善用户体验的需求日益增加。</w:t>
-      </w:r>
-      <w:r>
-        <w:rPr>
-          <w:rFonts w:eastAsia="PingFang SC Regular" w:hint="eastAsia"/>
-          <w:rtl w:val="0"/>
-          <w:lang w:val="zh-CN" w:eastAsia="zh-CN"/>
-        </w:rPr>
-        <w:t>如果购物车内产品 视图的更新操作从云中心迁移到边缘节点，这样会 降低用户请求的响应延时</w:t>
-      </w:r>
-      <w:r>
-        <w:rPr>
-          <w:rFonts w:ascii="PingFang SC Regular" w:hAnsi="PingFang SC Regular"/>
-          <w:rtl w:val="0"/>
+        <w:t>目前，</w:t>
+      </w:r>
+      <w:r>
+        <w:t xml:space="preserve"> </w:t>
+      </w:r>
+      <w:r>
+        <w:t>使用移动客户端网购变得流行，因此缩短响应延时，改善用户体验的需求日益增加。如果购物车内产品</w:t>
+      </w:r>
+      <w:r>
+        <w:t xml:space="preserve"> </w:t>
+      </w:r>
+      <w:r>
+        <w:t>视图的更新操作从云中心迁移到边缘节点，这样会</w:t>
+      </w:r>
+      <w:r>
+        <w:t xml:space="preserve"> </w:t>
+      </w:r>
+      <w:r>
+        <w:t>降低用户请求的响应延时</w:t>
+      </w:r>
+      <w:r>
+        <w:rPr>
+          <w:rFonts w:ascii="PingFang SC Regular" w:hAnsi="PingFang SC Regular"/>
         </w:rPr>
         <w:t>.</w:t>
       </w:r>
       <w:r>
-        <w:rPr>
-          <w:rFonts w:eastAsia="PingFang SC Regular" w:hint="eastAsia"/>
-          <w:rtl w:val="0"/>
-          <w:lang w:val="zh-CN" w:eastAsia="zh-CN"/>
-        </w:rPr>
-        <w:t>购物车数据可被缓存在 边缘节点，相关的操作可在边缘节点上执行</w:t>
-      </w:r>
-      <w:r>
-        <w:rPr>
-          <w:rFonts w:ascii="PingFang SC Regular" w:hAnsi="PingFang SC Regular"/>
-          <w:rtl w:val="0"/>
+        <w:t>购</w:t>
+      </w:r>
+      <w:r>
+        <w:t>物车数据可被缓存在</w:t>
+      </w:r>
+      <w:r>
+        <w:t xml:space="preserve"> </w:t>
+      </w:r>
+      <w:r>
+        <w:t>边缘节点，相关的操作可在边缘节点上执行</w:t>
+      </w:r>
+      <w:r>
+        <w:rPr>
+          <w:rFonts w:ascii="PingFang SC Regular" w:hAnsi="PingFang SC Regular"/>
         </w:rPr>
         <w:t>.</w:t>
       </w:r>
       <w:r>
-        <w:rPr>
-          <w:rFonts w:eastAsia="PingFang SC Regular" w:hint="eastAsia"/>
-          <w:rtl w:val="0"/>
-          <w:lang w:val="zh-CN" w:eastAsia="zh-CN"/>
-        </w:rPr>
-        <w:t>当用户的请求到达边缘节点时，新的购物车视图立即推送 到用户设备</w:t>
-      </w:r>
-      <w:r>
-        <w:rPr>
-          <w:rFonts w:ascii="PingFang SC Regular" w:hAnsi="PingFang SC Regular"/>
-          <w:rtl w:val="0"/>
+        <w:t>当用户的请求到达边缘节点时，新的购物车视图立即推送</w:t>
+      </w:r>
+      <w:r>
+        <w:t xml:space="preserve"> </w:t>
+      </w:r>
+      <w:r>
+        <w:t>到用户设备</w:t>
+      </w:r>
+      <w:r>
+        <w:rPr>
+          <w:rFonts w:ascii="PingFang SC Regular" w:hAnsi="PingFang SC Regular"/>
         </w:rPr>
         <w:t>.</w:t>
       </w:r>
       <w:r>
-        <w:rPr>
-          <w:rFonts w:eastAsia="PingFang SC Regular" w:hint="eastAsia"/>
-          <w:rtl w:val="0"/>
-          <w:lang w:val="zh-CN" w:eastAsia="zh-CN"/>
-        </w:rPr>
         <w:t>边缘节点与云中心的数据同步可在后台进行</w:t>
       </w:r>
       <w:r>
         <w:rPr>
           <w:rFonts w:ascii="PingFang SC Regular" w:hAnsi="PingFang SC Regular"/>
-          <w:rtl w:val="0"/>
         </w:rPr>
         <w:t>.</w:t>
       </w:r>
+    </w:p>
+    <w:p>
+      <w:pPr>
+        <w:rPr>
+          <w:rFonts w:eastAsiaTheme="minorEastAsia"/>
+        </w:rPr>
+      </w:pPr>
+      <w:r>
+        <w:rPr>
+          <w:rFonts w:ascii="PingFang SC Regular" w:eastAsiaTheme="minorEastAsia" w:hAnsi="PingFang SC Regular"/>
+        </w:rPr>
+        <w:t>3</w:t>
+      </w:r>
+      <w:r>
+        <w:rPr>
+          <w:rFonts w:ascii="PingFang SC Regular" w:eastAsiaTheme="minorEastAsia" w:hAnsi="PingFang SC Regular" w:hint="default"/>
+        </w:rPr>
+        <w:t>21321321321</w:t>
+      </w:r>
+      <w:bookmarkStart w:id="0" w:name="_GoBack"/>
+      <w:bookmarkEnd w:id="0"/>
     </w:p>
     <w:sectPr>
-      <w:headerReference w:type="default" r:id="rId4"/>
-      <w:footerReference w:type="default" r:id="rId5"/>
-      <w:pgSz w:w="11906" w:h="16838" w:orient="portrait"/>
-      <w:pgMar w:top="1134" w:right="1134" w:bottom="1134" w:left="1134" w:header="709" w:footer="850"/>
-      <w:bidi w:val="0"/>
+      <w:pgSz w:w="11906" w:h="16838"/>
+      <w:pgMar w:top="1134" w:right="1134" w:bottom="1134" w:left="1134" w:header="709" w:footer="850" w:gutter="0"/>
+      <w:cols w:space="720"/>
     </w:sectPr>
   </w:body>
 </w:document>
 </file>
 
-<file path=word/footer1.xml><?xml version="1.0" encoding="utf-8"?>
-<w:ftr xmlns:r="http://schemas.openxmlformats.org/officeDocument/2006/relationships" xmlns:wp="http://schemas.openxmlformats.org/drawingml/2006/wordprocessingDrawing" xmlns:w="http://schemas.openxmlformats.org/wordprocessingml/2006/main" xmlns:w10="urn:schemas-microsoft-com:office:word" xmlns:w14="http://schemas.microsoft.com/office/word/2010/wordml" xmlns:wps="http://schemas.microsoft.com/office/word/2010/wordprocessingShape" xmlns:wpg="http://schemas.microsoft.com/office/word/2010/wordprocessingGroup" xmlns:mc="http://schemas.openxmlformats.org/markup-compatibility/2006" xmlns:v="urn:schemas-microsoft-com:vml" xmlns:o="urn:schemas-microsoft-com:office:office" xmlns:m="http://schemas.openxmlformats.org/officeDocument/2006/math" mc:Ignorable="w14">
-  <w:p>
-    <w:r/>
-  </w:p>
-</w:ftr>
+<file path=word/endnotes.xml><?xml version="1.0" encoding="utf-8"?>
+<w:endnotes xmlns:wpc="http://schemas.microsoft.com/office/word/2010/wordprocessingCanvas" xmlns:cx="http://schemas.microsoft.com/office/drawing/2014/chartex" xmlns:mc="http://schemas.openxmlformats.org/markup-compatibility/2006" xmlns:o="urn:schemas-microsoft-com:office:office" xmlns:r="http://schemas.openxmlformats.org/officeDocument/2006/relationships" xmlns:m="http://schemas.openxmlformats.org/officeDocument/2006/math" xmlns:v="urn:schemas-microsoft-com:vml" xmlns:wp14="http://schemas.microsoft.com/office/word/2010/wordprocessingDrawing" xmlns:wp="http://schemas.openxmlformats.org/drawingml/2006/wordprocessingDrawing" xmlns:w10="urn:schemas-microsoft-com:office:word" xmlns:w="http://schemas.openxmlformats.org/wordprocessingml/2006/main" xmlns:w14="http://schemas.microsoft.com/office/word/2010/wordml" xmlns:w15="http://schemas.microsoft.com/office/word/2012/wordml" xmlns:w16se="http://schemas.microsoft.com/office/word/2015/wordml/symex" xmlns:wpg="http://schemas.microsoft.com/office/word/2010/wordprocessingGroup" xmlns:wpi="http://schemas.microsoft.com/office/word/2010/wordprocessingInk" xmlns:wne="http://schemas.microsoft.com/office/word/2006/wordml" xmlns:wps="http://schemas.microsoft.com/office/word/2010/wordprocessingShape" mc:Ignorable="w14 w15 w16se wp14">
+  <w:endnote w:type="separator" w:id="-1">
+    <w:p>
+      <w:pPr>
+        <w:rPr>
+          <w:rFonts w:hint="default"/>
+        </w:rPr>
+      </w:pPr>
+      <w:r>
+        <w:separator/>
+      </w:r>
+    </w:p>
+  </w:endnote>
+  <w:endnote w:type="continuationSeparator" w:id="0">
+    <w:p>
+      <w:pPr>
+        <w:rPr>
+          <w:rFonts w:hint="default"/>
+        </w:rPr>
+      </w:pPr>
+      <w:r>
+        <w:continuationSeparator/>
+      </w:r>
+    </w:p>
+  </w:endnote>
+</w:endnotes>
 </file>
 
-<file path=word/header1.xml><?xml version="1.0" encoding="utf-8"?>
-<w:hdr xmlns:r="http://schemas.openxmlformats.org/officeDocument/2006/relationships" xmlns:wp="http://schemas.openxmlformats.org/drawingml/2006/wordprocessingDrawing" xmlns:w="http://schemas.openxmlformats.org/wordprocessingml/2006/main" xmlns:w10="urn:schemas-microsoft-com:office:word" xmlns:w14="http://schemas.microsoft.com/office/word/2010/wordml" xmlns:wps="http://schemas.microsoft.com/office/word/2010/wordprocessingShape" xmlns:wpg="http://schemas.microsoft.com/office/word/2010/wordprocessingGroup" xmlns:mc="http://schemas.openxmlformats.org/markup-compatibility/2006" xmlns:v="urn:schemas-microsoft-com:vml" xmlns:o="urn:schemas-microsoft-com:office:office" xmlns:m="http://schemas.openxmlformats.org/officeDocument/2006/math" mc:Ignorable="w14">
-  <w:p>
-    <w:r/>
-  </w:p>
-</w:hdr>
+<file path=word/footnotes.xml><?xml version="1.0" encoding="utf-8"?>
+<w:footnotes xmlns:wpc="http://schemas.microsoft.com/office/word/2010/wordprocessingCanvas" xmlns:cx="http://schemas.microsoft.com/office/drawing/2014/chartex" xmlns:mc="http://schemas.openxmlformats.org/markup-compatibility/2006" xmlns:o="urn:schemas-microsoft-com:office:office" xmlns:r="http://schemas.openxmlformats.org/officeDocument/2006/relationships" xmlns:m="http://schemas.openxmlformats.org/officeDocument/2006/math" xmlns:v="urn:schemas-microsoft-com:vml" xmlns:wp14="http://schemas.microsoft.com/office/word/2010/wordprocessingDrawing" xmlns:wp="http://schemas.openxmlformats.org/drawingml/2006/wordprocessingDrawing" xmlns:w10="urn:schemas-microsoft-com:office:word" xmlns:w="http://schemas.openxmlformats.org/wordprocessingml/2006/main" xmlns:w14="http://schemas.microsoft.com/office/word/2010/wordml" xmlns:w15="http://schemas.microsoft.com/office/word/2012/wordml" xmlns:w16se="http://schemas.microsoft.com/office/word/2015/wordml/symex" xmlns:wpg="http://schemas.microsoft.com/office/word/2010/wordprocessingGroup" xmlns:wpi="http://schemas.microsoft.com/office/word/2010/wordprocessingInk" xmlns:wne="http://schemas.microsoft.com/office/word/2006/wordml" xmlns:wps="http://schemas.microsoft.com/office/word/2010/wordprocessingShape" mc:Ignorable="w14 w15 w16se wp14">
+  <w:footnote w:type="separator" w:id="-1">
+    <w:p>
+      <w:pPr>
+        <w:rPr>
+          <w:rFonts w:hint="default"/>
+        </w:rPr>
+      </w:pPr>
+      <w:r>
+        <w:separator/>
+      </w:r>
+    </w:p>
+  </w:footnote>
+  <w:footnote w:type="continuationSeparator" w:id="0">
+    <w:p>
+      <w:pPr>
+        <w:rPr>
+          <w:rFonts w:hint="default"/>
+        </w:rPr>
+      </w:pPr>
+      <w:r>
+        <w:continuationSeparator/>
+      </w:r>
+    </w:p>
+  </w:footnote>
+</w:footnotes>
 </file>
 
 <file path=word/styles.xml><?xml version="1.0" encoding="utf-8"?>
-<w:styles xmlns:w="http://schemas.openxmlformats.org/wordprocessingml/2006/main" xmlns:mc="http://schemas.openxmlformats.org/markup-compatibility/2006" xmlns:w14="http://schemas.microsoft.com/office/word/2010/wordml" mc:Ignorable="w14">
+<w:styles xmlns:mc="http://schemas.openxmlformats.org/markup-compatibility/2006" xmlns:r="http://schemas.openxmlformats.org/officeDocument/2006/relationships" xmlns:w="http://schemas.openxmlformats.org/wordprocessingml/2006/main" xmlns:w14="http://schemas.microsoft.com/office/word/2010/wordml" xmlns:w15="http://schemas.microsoft.com/office/word/2012/wordml" xmlns:w16se="http://schemas.microsoft.com/office/word/2015/wordml/symex" mc:Ignorable="w14 w15 w16se">
   <w:docDefaults>
     <w:rPrDefault>
       <w:rPr>
-        <w:rFonts w:ascii="Times New Roman" w:cs="Times New Roman" w:hAnsi="Times New Roman" w:eastAsia="Arial Unicode MS"/>
-        <w:b w:val="0"/>
-        <w:bCs w:val="0"/>
-        <w:i w:val="0"/>
-        <w:iCs w:val="0"/>
-        <w:caps w:val="0"/>
-        <w:smallCaps w:val="0"/>
-        <w:strike w:val="0"/>
-        <w:dstrike w:val="0"/>
-        <w:outline w:val="0"/>
-        <w:emboss w:val="0"/>
-        <w:imprint w:val="0"/>
-        <w:vanish w:val="0"/>
-        <w:color w:val="auto"/>
-        <w:spacing w:val="0"/>
-        <w:w w:val="100"/>
-        <w:kern w:val="0"/>
-        <w:position w:val="0"/>
-        <w:sz w:val="20"/>
-        <w:szCs w:val="20"/>
-        <w:u w:val="none" w:color="auto"/>
+        <w:rFonts w:ascii="Times New Roman" w:eastAsiaTheme="minorEastAsia" w:hAnsi="Times New Roman" w:cs="Times New Roman"/>
         <w:bdr w:val="nil"/>
-        <w:vertAlign w:val="baseline"/>
-        <w:lang/>
+        <w:lang w:val="en-US" w:eastAsia="zh-CN" w:bidi="ar-SA"/>
       </w:rPr>
     </w:rPrDefault>
     <w:pPrDefault>
       <w:pPr>
-        <w:keepNext w:val="0"/>
-        <w:keepLines w:val="0"/>
-        <w:pageBreakBefore w:val="0"/>
-        <w:framePr w:anchorLock="0" w:w="0" w:h="0" w:vSpace="0" w:hSpace="0" w:xAlign="left" w:y="0" w:hRule="exact" w:vAnchor="margin"/>
-        <w:widowControl w:val="1"/>
-        <w:numPr>
-          <w:ilvl w:val="0"/>
-          <w:numId w:val="0"/>
-        </w:numPr>
-        <w:suppressLineNumbers w:val="0"/>
         <w:pBdr>
           <w:top w:val="nil"/>
           <w:left w:val="nil"/>
@@ -1249,114 +1180,527 @@
           <w:between w:val="nil"/>
           <w:bar w:val="nil"/>
         </w:pBdr>
-        <w:shd w:val="clear" w:color="auto" w:fill="auto"/>
-        <w:suppressAutoHyphens w:val="0"/>
-        <w:spacing w:before="0" w:beforeAutospacing="0" w:after="0" w:afterAutospacing="0" w:line="240" w:lineRule="auto"/>
-        <w:ind w:left="0" w:right="0" w:firstLine="0"/>
-        <w:jc w:val="left"/>
-        <w:outlineLvl w:val="9"/>
       </w:pPr>
     </w:pPrDefault>
   </w:docDefaults>
-  <w:style w:type="paragraph" w:default="1" w:styleId="Normal">
+  <w:latentStyles w:defLockedState="0" w:defUIPriority="99" w:defSemiHidden="0" w:defUnhideWhenUsed="0" w:defQFormat="0" w:count="371">
+    <w:lsdException w:name="Normal" w:uiPriority="0" w:qFormat="1"/>
+    <w:lsdException w:name="heading 1" w:uiPriority="9" w:qFormat="1"/>
+    <w:lsdException w:name="heading 2" w:semiHidden="1" w:uiPriority="9" w:unhideWhenUsed="1" w:qFormat="1"/>
+    <w:lsdException w:name="heading 3" w:semiHidden="1" w:uiPriority="9" w:unhideWhenUsed="1" w:qFormat="1"/>
+    <w:lsdException w:name="heading 4" w:semiHidden="1" w:uiPriority="9" w:unhideWhenUsed="1" w:qFormat="1"/>
+    <w:lsdException w:name="heading 5" w:semiHidden="1" w:uiPriority="9" w:unhideWhenUsed="1" w:qFormat="1"/>
+    <w:lsdException w:name="heading 6" w:semiHidden="1" w:uiPriority="9" w:unhideWhenUsed="1" w:qFormat="1"/>
+    <w:lsdException w:name="heading 7" w:semiHidden="1" w:uiPriority="9" w:unhideWhenUsed="1" w:qFormat="1"/>
+    <w:lsdException w:name="heading 8" w:semiHidden="1" w:uiPriority="9" w:unhideWhenUsed="1" w:qFormat="1"/>
+    <w:lsdException w:name="heading 9" w:semiHidden="1" w:uiPriority="9" w:unhideWhenUsed="1" w:qFormat="1"/>
+    <w:lsdException w:name="index 1" w:semiHidden="1" w:unhideWhenUsed="1"/>
+    <w:lsdException w:name="index 2" w:semiHidden="1" w:unhideWhenUsed="1"/>
+    <w:lsdException w:name="index 3" w:semiHidden="1" w:unhideWhenUsed="1"/>
+    <w:lsdException w:name="index 4" w:semiHidden="1" w:unhideWhenUsed="1"/>
+    <w:lsdException w:name="index 5" w:semiHidden="1" w:unhideWhenUsed="1"/>
+    <w:lsdException w:name="index 6" w:semiHidden="1" w:unhideWhenUsed="1"/>
+    <w:lsdException w:name="index 7" w:semiHidden="1" w:unhideWhenUsed="1"/>
+    <w:lsdException w:name="index 8" w:semiHidden="1" w:unhideWhenUsed="1"/>
+    <w:lsdException w:name="index 9" w:semiHidden="1" w:unhideWhenUsed="1"/>
+    <w:lsdException w:name="toc 1" w:semiHidden="1" w:uiPriority="39" w:unhideWhenUsed="1"/>
+    <w:lsdException w:name="toc 2" w:semiHidden="1" w:uiPriority="39" w:unhideWhenUsed="1"/>
+    <w:lsdException w:name="toc 3" w:semiHidden="1" w:uiPriority="39" w:unhideWhenUsed="1"/>
+    <w:lsdException w:name="toc 4" w:semiHidden="1" w:uiPriority="39" w:unhideWhenUsed="1"/>
+    <w:lsdException w:name="toc 5" w:semiHidden="1" w:uiPriority="39" w:unhideWhenUsed="1"/>
+    <w:lsdException w:name="toc 6" w:semiHidden="1" w:uiPriority="39" w:unhideWhenUsed="1"/>
+    <w:lsdException w:name="toc 7" w:semiHidden="1" w:uiPriority="39" w:unhideWhenUsed="1"/>
+    <w:lsdException w:name="toc 8" w:semiHidden="1" w:uiPriority="39" w:unhideWhenUsed="1"/>
+    <w:lsdException w:name="toc 9" w:semiHidden="1" w:uiPriority="39" w:unhideWhenUsed="1"/>
+    <w:lsdException w:name="Normal Indent" w:semiHidden="1" w:unhideWhenUsed="1"/>
+    <w:lsdException w:name="footnote text" w:semiHidden="1" w:unhideWhenUsed="1"/>
+    <w:lsdException w:name="annotation text" w:semiHidden="1" w:unhideWhenUsed="1"/>
+    <w:lsdException w:name="header" w:semiHidden="1" w:unhideWhenUsed="1"/>
+    <w:lsdException w:name="footer" w:semiHidden="1" w:unhideWhenUsed="1"/>
+    <w:lsdException w:name="index heading" w:semiHidden="1" w:unhideWhenUsed="1"/>
+    <w:lsdException w:name="caption" w:semiHidden="1" w:uiPriority="35" w:unhideWhenUsed="1" w:qFormat="1"/>
+    <w:lsdException w:name="table of figures" w:semiHidden="1" w:unhideWhenUsed="1"/>
+    <w:lsdException w:name="envelope address" w:semiHidden="1" w:unhideWhenUsed="1"/>
+    <w:lsdException w:name="envelope return" w:semiHidden="1" w:unhideWhenUsed="1"/>
+    <w:lsdException w:name="footnote reference" w:semiHidden="1" w:unhideWhenUsed="1"/>
+    <w:lsdException w:name="annotation reference" w:semiHidden="1" w:unhideWhenUsed="1"/>
+    <w:lsdException w:name="line number" w:semiHidden="1" w:unhideWhenUsed="1"/>
+    <w:lsdException w:name="page number" w:semiHidden="1" w:unhideWhenUsed="1"/>
+    <w:lsdException w:name="endnote reference" w:semiHidden="1" w:unhideWhenUsed="1"/>
+    <w:lsdException w:name="endnote text" w:semiHidden="1" w:unhideWhenUsed="1"/>
+    <w:lsdException w:name="table of authorities" w:semiHidden="1" w:unhideWhenUsed="1"/>
+    <w:lsdException w:name="macro" w:semiHidden="1" w:unhideWhenUsed="1"/>
+    <w:lsdException w:name="toa heading" w:semiHidden="1" w:unhideWhenUsed="1"/>
+    <w:lsdException w:name="List" w:semiHidden="1" w:unhideWhenUsed="1"/>
+    <w:lsdException w:name="List Bullet" w:semiHidden="1" w:unhideWhenUsed="1"/>
+    <w:lsdException w:name="List Number" w:semiHidden="1" w:unhideWhenUsed="1"/>
+    <w:lsdException w:name="List 2" w:semiHidden="1" w:unhideWhenUsed="1"/>
+    <w:lsdException w:name="List 3" w:semiHidden="1" w:unhideWhenUsed="1"/>
+    <w:lsdException w:name="List 4" w:semiHidden="1" w:unhideWhenUsed="1"/>
+    <w:lsdException w:name="List 5" w:semiHidden="1" w:unhideWhenUsed="1"/>
+    <w:lsdException w:name="List Bullet 2" w:semiHidden="1" w:unhideWhenUsed="1"/>
+    <w:lsdException w:name="List Bullet 3" w:semiHidden="1" w:unhideWhenUsed="1"/>
+    <w:lsdException w:name="List Bullet 4" w:semiHidden="1" w:unhideWhenUsed="1"/>
+    <w:lsdException w:name="List Bullet 5" w:semiHidden="1" w:unhideWhenUsed="1"/>
+    <w:lsdException w:name="List Number 2" w:semiHidden="1" w:unhideWhenUsed="1"/>
+    <w:lsdException w:name="List Number 3" w:semiHidden="1" w:unhideWhenUsed="1"/>
+    <w:lsdException w:name="List Number 4" w:semiHidden="1" w:unhideWhenUsed="1"/>
+    <w:lsdException w:name="List Number 5" w:semiHidden="1" w:unhideWhenUsed="1"/>
+    <w:lsdException w:name="Title" w:uiPriority="10" w:qFormat="1"/>
+    <w:lsdException w:name="Closing" w:semiHidden="1" w:unhideWhenUsed="1"/>
+    <w:lsdException w:name="Signature" w:semiHidden="1" w:unhideWhenUsed="1"/>
+    <w:lsdException w:name="Default Paragraph Font" w:semiHidden="1" w:uiPriority="1" w:unhideWhenUsed="1"/>
+    <w:lsdException w:name="Body Text" w:semiHidden="1" w:unhideWhenUsed="1"/>
+    <w:lsdException w:name="Body Text Indent" w:semiHidden="1" w:unhideWhenUsed="1"/>
+    <w:lsdException w:name="List Continue" w:semiHidden="1" w:unhideWhenUsed="1"/>
+    <w:lsdException w:name="List Continue 2" w:semiHidden="1" w:unhideWhenUsed="1"/>
+    <w:lsdException w:name="List Continue 3" w:semiHidden="1" w:unhideWhenUsed="1"/>
+    <w:lsdException w:name="List Continue 4" w:semiHidden="1" w:unhideWhenUsed="1"/>
+    <w:lsdException w:name="List Continue 5" w:semiHidden="1" w:unhideWhenUsed="1"/>
+    <w:lsdException w:name="Message Header" w:semiHidden="1" w:unhideWhenUsed="1"/>
+    <w:lsdException w:name="Subtitle" w:uiPriority="11" w:qFormat="1"/>
+    <w:lsdException w:name="Salutation" w:semiHidden="1" w:unhideWhenUsed="1"/>
+    <w:lsdException w:name="Date" w:semiHidden="1" w:unhideWhenUsed="1"/>
+    <w:lsdException w:name="Body Text First Indent" w:semiHidden="1" w:unhideWhenUsed="1"/>
+    <w:lsdException w:name="Body Text First Indent 2" w:semiHidden="1" w:unhideWhenUsed="1"/>
+    <w:lsdException w:name="Note Heading" w:semiHidden="1" w:unhideWhenUsed="1"/>
+    <w:lsdException w:name="Body Text 2" w:semiHidden="1" w:unhideWhenUsed="1"/>
+    <w:lsdException w:name="Body Text 3" w:semiHidden="1" w:unhideWhenUsed="1"/>
+    <w:lsdException w:name="Body Text Indent 2" w:semiHidden="1" w:unhideWhenUsed="1"/>
+    <w:lsdException w:name="Body Text Indent 3" w:semiHidden="1" w:unhideWhenUsed="1"/>
+    <w:lsdException w:name="Block Text" w:semiHidden="1" w:unhideWhenUsed="1"/>
+    <w:lsdException w:name="Hyperlink" w:semiHidden="1" w:unhideWhenUsed="1"/>
+    <w:lsdException w:name="FollowedHyperlink" w:semiHidden="1" w:unhideWhenUsed="1"/>
+    <w:lsdException w:name="Strong" w:uiPriority="22" w:qFormat="1"/>
+    <w:lsdException w:name="Emphasis" w:uiPriority="20" w:qFormat="1"/>
+    <w:lsdException w:name="Document Map" w:semiHidden="1" w:unhideWhenUsed="1"/>
+    <w:lsdException w:name="Plain Text" w:semiHidden="1" w:unhideWhenUsed="1"/>
+    <w:lsdException w:name="E-mail Signature" w:semiHidden="1" w:unhideWhenUsed="1"/>
+    <w:lsdException w:name="HTML Top of Form" w:semiHidden="1" w:unhideWhenUsed="1"/>
+    <w:lsdException w:name="HTML Bottom of Form" w:semiHidden="1" w:unhideWhenUsed="1"/>
+    <w:lsdException w:name="Normal (Web)" w:semiHidden="1" w:unhideWhenUsed="1"/>
+    <w:lsdException w:name="HTML Acronym" w:semiHidden="1" w:unhideWhenUsed="1"/>
+    <w:lsdException w:name="HTML Address" w:semiHidden="1" w:unhideWhenUsed="1"/>
+    <w:lsdException w:name="HTML Cite" w:semiHidden="1" w:unhideWhenUsed="1"/>
+    <w:lsdException w:name="HTML Code" w:semiHidden="1" w:unhideWhenUsed="1"/>
+    <w:lsdException w:name="HTML Definition" w:semiHidden="1" w:unhideWhenUsed="1"/>
+    <w:lsdException w:name="HTML Keyboard" w:semiHidden="1" w:unhideWhenUsed="1"/>
+    <w:lsdException w:name="HTML Preformatted" w:semiHidden="1" w:unhideWhenUsed="1"/>
+    <w:lsdException w:name="HTML Sample" w:semiHidden="1" w:unhideWhenUsed="1"/>
+    <w:lsdException w:name="HTML Typewriter" w:semiHidden="1" w:unhideWhenUsed="1"/>
+    <w:lsdException w:name="HTML Variable" w:semiHidden="1" w:unhideWhenUsed="1"/>
+    <w:lsdException w:name="Normal Table" w:semiHidden="1" w:unhideWhenUsed="1"/>
+    <w:lsdException w:name="annotation subject" w:semiHidden="1" w:unhideWhenUsed="1"/>
+    <w:lsdException w:name="No List" w:semiHidden="1" w:unhideWhenUsed="1"/>
+    <w:lsdException w:name="Outline List 1" w:semiHidden="1" w:unhideWhenUsed="1"/>
+    <w:lsdException w:name="Outline List 2" w:semiHidden="1" w:unhideWhenUsed="1"/>
+    <w:lsdException w:name="Outline List 3" w:semiHidden="1" w:unhideWhenUsed="1"/>
+    <w:lsdException w:name="Table Simple 1" w:semiHidden="1" w:unhideWhenUsed="1"/>
+    <w:lsdException w:name="Table Simple 2" w:semiHidden="1" w:unhideWhenUsed="1"/>
+    <w:lsdException w:name="Table Simple 3" w:semiHidden="1" w:unhideWhenUsed="1"/>
+    <w:lsdException w:name="Table Classic 1" w:semiHidden="1" w:unhideWhenUsed="1"/>
+    <w:lsdException w:name="Table Classic 2" w:semiHidden="1" w:unhideWhenUsed="1"/>
+    <w:lsdException w:name="Table Classic 3" w:semiHidden="1" w:unhideWhenUsed="1"/>
+    <w:lsdException w:name="Table Classic 4" w:semiHidden="1" w:unhideWhenUsed="1"/>
+    <w:lsdException w:name="Table Colorful 1" w:semiHidden="1" w:unhideWhenUsed="1"/>
+    <w:lsdException w:name="Table Colorful 2" w:semiHidden="1" w:unhideWhenUsed="1"/>
+    <w:lsdException w:name="Table Colorful 3" w:semiHidden="1" w:unhideWhenUsed="1"/>
+    <w:lsdException w:name="Table Columns 1" w:semiHidden="1" w:unhideWhenUsed="1"/>
+    <w:lsdException w:name="Table Columns 2" w:semiHidden="1" w:unhideWhenUsed="1"/>
+    <w:lsdException w:name="Table Columns 3" w:semiHidden="1" w:unhideWhenUsed="1"/>
+    <w:lsdException w:name="Table Columns 4" w:semiHidden="1" w:unhideWhenUsed="1"/>
+    <w:lsdException w:name="Table Columns 5" w:semiHidden="1" w:unhideWhenUsed="1"/>
+    <w:lsdException w:name="Table Grid 1" w:semiHidden="1" w:unhideWhenUsed="1"/>
+    <w:lsdException w:name="Table Grid 2" w:semiHidden="1" w:unhideWhenUsed="1"/>
+    <w:lsdException w:name="Table Grid 3" w:semiHidden="1" w:unhideWhenUsed="1"/>
+    <w:lsdException w:name="Table Grid 4" w:semiHidden="1" w:unhideWhenUsed="1"/>
+    <w:lsdException w:name="Table Grid 5" w:semiHidden="1" w:unhideWhenUsed="1"/>
+    <w:lsdException w:name="Table Grid 6" w:semiHidden="1" w:unhideWhenUsed="1"/>
+    <w:lsdException w:name="Table Grid 7" w:semiHidden="1" w:unhideWhenUsed="1"/>
+    <w:lsdException w:name="Table Grid 8" w:semiHidden="1" w:unhideWhenUsed="1"/>
+    <w:lsdException w:name="Table List 1" w:semiHidden="1" w:unhideWhenUsed="1"/>
+    <w:lsdException w:name="Table List 2" w:semiHidden="1" w:unhideWhenUsed="1"/>
+    <w:lsdException w:name="Table List 3" w:semiHidden="1" w:unhideWhenUsed="1"/>
+    <w:lsdException w:name="Table List 4" w:semiHidden="1" w:unhideWhenUsed="1"/>
+    <w:lsdException w:name="Table List 5" w:semiHidden="1" w:unhideWhenUsed="1"/>
+    <w:lsdException w:name="Table List 6" w:semiHidden="1" w:unhideWhenUsed="1"/>
+    <w:lsdException w:name="Table List 7" w:semiHidden="1" w:unhideWhenUsed="1"/>
+    <w:lsdException w:name="Table List 8" w:semiHidden="1" w:unhideWhenUsed="1"/>
+    <w:lsdException w:name="Table 3D effects 1" w:semiHidden="1" w:unhideWhenUsed="1"/>
+    <w:lsdException w:name="Table 3D effects 2" w:semiHidden="1" w:unhideWhenUsed="1"/>
+    <w:lsdException w:name="Table 3D effects 3" w:semiHidden="1" w:unhideWhenUsed="1"/>
+    <w:lsdException w:name="Table Contemporary" w:semiHidden="1" w:unhideWhenUsed="1"/>
+    <w:lsdException w:name="Table Elegant" w:semiHidden="1" w:unhideWhenUsed="1"/>
+    <w:lsdException w:name="Table Professional" w:semiHidden="1" w:unhideWhenUsed="1"/>
+    <w:lsdException w:name="Table Subtle 1" w:semiHidden="1" w:unhideWhenUsed="1"/>
+    <w:lsdException w:name="Table Subtle 2" w:semiHidden="1" w:unhideWhenUsed="1"/>
+    <w:lsdException w:name="Table Web 1" w:semiHidden="1" w:unhideWhenUsed="1"/>
+    <w:lsdException w:name="Table Web 2" w:semiHidden="1" w:unhideWhenUsed="1"/>
+    <w:lsdException w:name="Table Web 3" w:semiHidden="1" w:unhideWhenUsed="1"/>
+    <w:lsdException w:name="Balloon Text" w:semiHidden="1" w:unhideWhenUsed="1"/>
+    <w:lsdException w:name="Table Grid" w:uiPriority="39"/>
+    <w:lsdException w:name="Table Theme" w:semiHidden="1" w:unhideWhenUsed="1"/>
+    <w:lsdException w:name="Placeholder Text" w:semiHidden="1"/>
+    <w:lsdException w:name="No Spacing" w:uiPriority="1" w:qFormat="1"/>
+    <w:lsdException w:name="Light Shading" w:uiPriority="60"/>
+    <w:lsdException w:name="Light List" w:uiPriority="61"/>
+    <w:lsdException w:name="Light Grid" w:uiPriority="62"/>
+    <w:lsdException w:name="Medium Shading 1" w:uiPriority="63"/>
+    <w:lsdException w:name="Medium Shading 2" w:uiPriority="64"/>
+    <w:lsdException w:name="Medium List 1" w:uiPriority="65"/>
+    <w:lsdException w:name="Medium List 2" w:uiPriority="66"/>
+    <w:lsdException w:name="Medium Grid 1" w:uiPriority="67"/>
+    <w:lsdException w:name="Medium Grid 2" w:uiPriority="68"/>
+    <w:lsdException w:name="Medium Grid 3" w:uiPriority="69"/>
+    <w:lsdException w:name="Dark List" w:uiPriority="70"/>
+    <w:lsdException w:name="Colorful Shading" w:uiPriority="71"/>
+    <w:lsdException w:name="Colorful List" w:uiPriority="72"/>
+    <w:lsdException w:name="Colorful Grid" w:uiPriority="73"/>
+    <w:lsdException w:name="Light Shading Accent 1" w:uiPriority="60"/>
+    <w:lsdException w:name="Light List Accent 1" w:uiPriority="61"/>
+    <w:lsdException w:name="Light Grid Accent 1" w:uiPriority="62"/>
+    <w:lsdException w:name="Medium Shading 1 Accent 1" w:uiPriority="63"/>
+    <w:lsdException w:name="Medium Shading 2 Accent 1" w:uiPriority="64"/>
+    <w:lsdException w:name="Medium List 1 Accent 1" w:uiPriority="65"/>
+    <w:lsdException w:name="Revision" w:semiHidden="1"/>
+    <w:lsdException w:name="List Paragraph" w:uiPriority="34" w:qFormat="1"/>
+    <w:lsdException w:name="Quote" w:uiPriority="29" w:qFormat="1"/>
+    <w:lsdException w:name="Intense Quote" w:uiPriority="30" w:qFormat="1"/>
+    <w:lsdException w:name="Medium List 2 Accent 1" w:uiPriority="66"/>
+    <w:lsdException w:name="Medium Grid 1 Accent 1" w:uiPriority="67"/>
+    <w:lsdException w:name="Medium Grid 2 Accent 1" w:uiPriority="68"/>
+    <w:lsdException w:name="Medium Grid 3 Accent 1" w:uiPriority="69"/>
+    <w:lsdException w:name="Dark List Accent 1" w:uiPriority="70"/>
+    <w:lsdException w:name="Colorful Shading Accent 1" w:uiPriority="71"/>
+    <w:lsdException w:name="Colorful List Accent 1" w:uiPriority="72"/>
+    <w:lsdException w:name="Colorful Grid Accent 1" w:uiPriority="73"/>
+    <w:lsdException w:name="Light Shading Accent 2" w:uiPriority="60"/>
+    <w:lsdException w:name="Light List Accent 2" w:uiPriority="61"/>
+    <w:lsdException w:name="Light Grid Accent 2" w:uiPriority="62"/>
+    <w:lsdException w:name="Medium Shading 1 Accent 2" w:uiPriority="63"/>
+    <w:lsdException w:name="Medium Shading 2 Accent 2" w:uiPriority="64"/>
+    <w:lsdException w:name="Medium List 1 Accent 2" w:uiPriority="65"/>
+    <w:lsdException w:name="Medium List 2 Accent 2" w:uiPriority="66"/>
+    <w:lsdException w:name="Medium Grid 1 Accent 2" w:uiPriority="67"/>
+    <w:lsdException w:name="Medium Grid 2 Accent 2" w:uiPriority="68"/>
+    <w:lsdException w:name="Medium Grid 3 Accent 2" w:uiPriority="69"/>
+    <w:lsdException w:name="Dark List Accent 2" w:uiPriority="70"/>
+    <w:lsdException w:name="Colorful Shading Accent 2" w:uiPriority="71"/>
+    <w:lsdException w:name="Colorful List Accent 2" w:uiPriority="72"/>
+    <w:lsdException w:name="Colorful Grid Accent 2" w:uiPriority="73"/>
+    <w:lsdException w:name="Light Shading Accent 3" w:uiPriority="60"/>
+    <w:lsdException w:name="Light List Accent 3" w:uiPriority="61"/>
+    <w:lsdException w:name="Light Grid Accent 3" w:uiPriority="62"/>
+    <w:lsdException w:name="Medium Shading 1 Accent 3" w:uiPriority="63"/>
+    <w:lsdException w:name="Medium Shading 2 Accent 3" w:uiPriority="64"/>
+    <w:lsdException w:name="Medium List 1 Accent 3" w:uiPriority="65"/>
+    <w:lsdException w:name="Medium List 2 Accent 3" w:uiPriority="66"/>
+    <w:lsdException w:name="Medium Grid 1 Accent 3" w:uiPriority="67"/>
+    <w:lsdException w:name="Medium Grid 2 Accent 3" w:uiPriority="68"/>
+    <w:lsdException w:name="Medium Grid 3 Accent 3" w:uiPriority="69"/>
+    <w:lsdException w:name="Dark List Accent 3" w:uiPriority="70"/>
+    <w:lsdException w:name="Colorful Shading Accent 3" w:uiPriority="71"/>
+    <w:lsdException w:name="Colorful List Accent 3" w:uiPriority="72"/>
+    <w:lsdException w:name="Colorful Grid Accent 3" w:uiPriority="73"/>
+    <w:lsdException w:name="Light Shading Accent 4" w:uiPriority="60"/>
+    <w:lsdException w:name="Light List Accent 4" w:uiPriority="61"/>
+    <w:lsdException w:name="Light Grid Accent 4" w:uiPriority="62"/>
+    <w:lsdException w:name="Medium Shading 1 Accent 4" w:uiPriority="63"/>
+    <w:lsdException w:name="Medium Shading 2 Accent 4" w:uiPriority="64"/>
+    <w:lsdException w:name="Medium List 1 Accent 4" w:uiPriority="65"/>
+    <w:lsdException w:name="Medium List 2 Accent 4" w:uiPriority="66"/>
+    <w:lsdException w:name="Medium Grid 1 Accent 4" w:uiPriority="67"/>
+    <w:lsdException w:name="Medium Grid 2 Accent 4" w:uiPriority="68"/>
+    <w:lsdException w:name="Medium Grid 3 Accent 4" w:uiPriority="69"/>
+    <w:lsdException w:name="Dark List Accent 4" w:uiPriority="70"/>
+    <w:lsdException w:name="Colorful Shading Accent 4" w:uiPriority="71"/>
+    <w:lsdException w:name="Colorful List Accent 4" w:uiPriority="72"/>
+    <w:lsdException w:name="Colorful Grid Accent 4" w:uiPriority="73"/>
+    <w:lsdException w:name="Light Shading Accent 5" w:uiPriority="60"/>
+    <w:lsdException w:name="Light List Accent 5" w:uiPriority="61"/>
+    <w:lsdException w:name="Light Grid Accent 5" w:uiPriority="62"/>
+    <w:lsdException w:name="Medium Shading 1 Accent 5" w:uiPriority="63"/>
+    <w:lsdException w:name="Medium Shading 2 Accent 5" w:uiPriority="64"/>
+    <w:lsdException w:name="Medium List 1 Accent 5" w:uiPriority="65"/>
+    <w:lsdException w:name="Medium List 2 Accent 5" w:uiPriority="66"/>
+    <w:lsdException w:name="Medium Grid 1 Accent 5" w:uiPriority="67"/>
+    <w:lsdException w:name="Medium Grid 2 Accent 5" w:uiPriority="68"/>
+    <w:lsdException w:name="Medium Grid 3 Accent 5" w:uiPriority="69"/>
+    <w:lsdException w:name="Dark List Accent 5" w:uiPriority="70"/>
+    <w:lsdException w:name="Colorful Shading Accent 5" w:uiPriority="71"/>
+    <w:lsdException w:name="Colorful List Accent 5" w:uiPriority="72"/>
+    <w:lsdException w:name="Colorful Grid Accent 5" w:uiPriority="73"/>
+    <w:lsdException w:name="Light Shading Accent 6" w:uiPriority="60"/>
+    <w:lsdException w:name="Light List Accent 6" w:uiPriority="61"/>
+    <w:lsdException w:name="Light Grid Accent 6" w:uiPriority="62"/>
+    <w:lsdException w:name="Medium Shading 1 Accent 6" w:uiPriority="63"/>
+    <w:lsdException w:name="Medium Shading 2 Accent 6" w:uiPriority="64"/>
+    <w:lsdException w:name="Medium List 1 Accent 6" w:uiPriority="65"/>
+    <w:lsdException w:name="Medium List 2 Accent 6" w:uiPriority="66"/>
+    <w:lsdException w:name="Medium Grid 1 Accent 6" w:uiPriority="67"/>
+    <w:lsdException w:name="Medium Grid 2 Accent 6" w:uiPriority="68"/>
+    <w:lsdException w:name="Medium Grid 3 Accent 6" w:uiPriority="69"/>
+    <w:lsdException w:name="Dark List Accent 6" w:uiPriority="70"/>
+    <w:lsdException w:name="Colorful Shading Accent 6" w:uiPriority="71"/>
+    <w:lsdException w:name="Colorful List Accent 6" w:uiPriority="72"/>
+    <w:lsdException w:name="Colorful Grid Accent 6" w:uiPriority="73"/>
+    <w:lsdException w:name="Subtle Emphasis" w:uiPriority="19" w:qFormat="1"/>
+    <w:lsdException w:name="Intense Emphasis" w:uiPriority="21" w:qFormat="1"/>
+    <w:lsdException w:name="Subtle Reference" w:uiPriority="31" w:qFormat="1"/>
+    <w:lsdException w:name="Intense Reference" w:uiPriority="32" w:qFormat="1"/>
+    <w:lsdException w:name="Book Title" w:uiPriority="33" w:qFormat="1"/>
+    <w:lsdException w:name="Bibliography" w:semiHidden="1" w:uiPriority="37" w:unhideWhenUsed="1"/>
+    <w:lsdException w:name="TOC Heading" w:semiHidden="1" w:uiPriority="39" w:unhideWhenUsed="1" w:qFormat="1"/>
+    <w:lsdException w:name="Plain Table 1" w:uiPriority="41"/>
+    <w:lsdException w:name="Plain Table 2" w:uiPriority="42"/>
+    <w:lsdException w:name="Plain Table 3" w:uiPriority="43"/>
+    <w:lsdException w:name="Plain Table 4" w:uiPriority="44"/>
+    <w:lsdException w:name="Plain Table 5" w:uiPriority="45"/>
+    <w:lsdException w:name="Grid Table Light" w:uiPriority="40"/>
+    <w:lsdException w:name="Grid Table 1 Light" w:uiPriority="46"/>
+    <w:lsdException w:name="Grid Table 2" w:uiPriority="47"/>
+    <w:lsdException w:name="Grid Table 3" w:uiPriority="48"/>
+    <w:lsdException w:name="Grid Table 4" w:uiPriority="49"/>
+    <w:lsdException w:name="Grid Table 5 Dark" w:uiPriority="50"/>
+    <w:lsdException w:name="Grid Table 6 Colorful" w:uiPriority="51"/>
+    <w:lsdException w:name="Grid Table 7 Colorful" w:uiPriority="52"/>
+    <w:lsdException w:name="Grid Table 1 Light Accent 1" w:uiPriority="46"/>
+    <w:lsdException w:name="Grid Table 2 Accent 1" w:uiPriority="47"/>
+    <w:lsdException w:name="Grid Table 3 Accent 1" w:uiPriority="48"/>
+    <w:lsdException w:name="Grid Table 4 Accent 1" w:uiPriority="49"/>
+    <w:lsdException w:name="Grid Table 5 Dark Accent 1" w:uiPriority="50"/>
+    <w:lsdException w:name="Grid Table 6 Colorful Accent 1" w:uiPriority="51"/>
+    <w:lsdException w:name="Grid Table 7 Colorful Accent 1" w:uiPriority="52"/>
+    <w:lsdException w:name="Grid Table 1 Light Accent 2" w:uiPriority="46"/>
+    <w:lsdException w:name="Grid Table 2 Accent 2" w:uiPriority="47"/>
+    <w:lsdException w:name="Grid Table 3 Accent 2" w:uiPriority="48"/>
+    <w:lsdException w:name="Grid Table 4 Accent 2" w:uiPriority="49"/>
+    <w:lsdException w:name="Grid Table 5 Dark Accent 2" w:uiPriority="50"/>
+    <w:lsdException w:name="Grid Table 6 Colorful Accent 2" w:uiPriority="51"/>
+    <w:lsdException w:name="Grid Table 7 Colorful Accent 2" w:uiPriority="52"/>
+    <w:lsdException w:name="Grid Table 1 Light Accent 3" w:uiPriority="46"/>
+    <w:lsdException w:name="Grid Table 2 Accent 3" w:uiPriority="47"/>
+    <w:lsdException w:name="Grid Table 3 Accent 3" w:uiPriority="48"/>
+    <w:lsdException w:name="Grid Table 4 Accent 3" w:uiPriority="49"/>
+    <w:lsdException w:name="Grid Table 5 Dark Accent 3" w:uiPriority="50"/>
+    <w:lsdException w:name="Grid Table 6 Colorful Accent 3" w:uiPriority="51"/>
+    <w:lsdException w:name="Grid Table 7 Colorful Accent 3" w:uiPriority="52"/>
+    <w:lsdException w:name="Grid Table 1 Light Accent 4" w:uiPriority="46"/>
+    <w:lsdException w:name="Grid Table 2 Accent 4" w:uiPriority="47"/>
+    <w:lsdException w:name="Grid Table 3 Accent 4" w:uiPriority="48"/>
+    <w:lsdException w:name="Grid Table 4 Accent 4" w:uiPriority="49"/>
+    <w:lsdException w:name="Grid Table 5 Dark Accent 4" w:uiPriority="50"/>
+    <w:lsdException w:name="Grid Table 6 Colorful Accent 4" w:uiPriority="51"/>
+    <w:lsdException w:name="Grid Table 7 Colorful Accent 4" w:uiPriority="52"/>
+    <w:lsdException w:name="Grid Table 1 Light Accent 5" w:uiPriority="46"/>
+    <w:lsdException w:name="Grid Table 2 Accent 5" w:uiPriority="47"/>
+    <w:lsdException w:name="Grid Table 3 Accent 5" w:uiPriority="48"/>
+    <w:lsdException w:name="Grid Table 4 Accent 5" w:uiPriority="49"/>
+    <w:lsdException w:name="Grid Table 5 Dark Accent 5" w:uiPriority="50"/>
+    <w:lsdException w:name="Grid Table 6 Colorful Accent 5" w:uiPriority="51"/>
+    <w:lsdException w:name="Grid Table 7 Colorful Accent 5" w:uiPriority="52"/>
+    <w:lsdException w:name="Grid Table 1 Light Accent 6" w:uiPriority="46"/>
+    <w:lsdException w:name="Grid Table 2 Accent 6" w:uiPriority="47"/>
+    <w:lsdException w:name="Grid Table 3 Accent 6" w:uiPriority="48"/>
+    <w:lsdException w:name="Grid Table 4 Accent 6" w:uiPriority="49"/>
+    <w:lsdException w:name="Grid Table 5 Dark Accent 6" w:uiPriority="50"/>
+    <w:lsdException w:name="Grid Table 6 Colorful Accent 6" w:uiPriority="51"/>
+    <w:lsdException w:name="Grid Table 7 Colorful Accent 6" w:uiPriority="52"/>
+    <w:lsdException w:name="List Table 1 Light" w:uiPriority="46"/>
+    <w:lsdException w:name="List Table 2" w:uiPriority="47"/>
+    <w:lsdException w:name="List Table 3" w:uiPriority="48"/>
+    <w:lsdException w:name="List Table 4" w:uiPriority="49"/>
+    <w:lsdException w:name="List Table 5 Dark" w:uiPriority="50"/>
+    <w:lsdException w:name="List Table 6 Colorful" w:uiPriority="51"/>
+    <w:lsdException w:name="List Table 7 Colorful" w:uiPriority="52"/>
+    <w:lsdException w:name="List Table 1 Light Accent 1" w:uiPriority="46"/>
+    <w:lsdException w:name="List Table 2 Accent 1" w:uiPriority="47"/>
+    <w:lsdException w:name="List Table 3 Accent 1" w:uiPriority="48"/>
+    <w:lsdException w:name="List Table 4 Accent 1" w:uiPriority="49"/>
+    <w:lsdException w:name="List Table 5 Dark Accent 1" w:uiPriority="50"/>
+    <w:lsdException w:name="List Table 6 Colorful Accent 1" w:uiPriority="51"/>
+    <w:lsdException w:name="List Table 7 Colorful Accent 1" w:uiPriority="52"/>
+    <w:lsdException w:name="List Table 1 Light Accent 2" w:uiPriority="46"/>
+    <w:lsdException w:name="List Table 2 Accent 2" w:uiPriority="47"/>
+    <w:lsdException w:name="List Table 3 Accent 2" w:uiPriority="48"/>
+    <w:lsdException w:name="List Table 4 Accent 2" w:uiPriority="49"/>
+    <w:lsdException w:name="List Table 5 Dark Accent 2" w:uiPriority="50"/>
+    <w:lsdException w:name="List Table 6 Colorful Accent 2" w:uiPriority="51"/>
+    <w:lsdException w:name="List Table 7 Colorful Accent 2" w:uiPriority="52"/>
+    <w:lsdException w:name="List Table 1 Light Accent 3" w:uiPriority="46"/>
+    <w:lsdException w:name="List Table 2 Accent 3" w:uiPriority="47"/>
+    <w:lsdException w:name="List Table 3 Accent 3" w:uiPriority="48"/>
+    <w:lsdException w:name="List Table 4 Accent 3" w:uiPriority="49"/>
+    <w:lsdException w:name="List Table 5 Dark Accent 3" w:uiPriority="50"/>
+    <w:lsdException w:name="List Table 6 Colorful Accent 3" w:uiPriority="51"/>
+    <w:lsdException w:name="List Table 7 Colorful Accent 3" w:uiPriority="52"/>
+    <w:lsdException w:name="List Table 1 Light Accent 4" w:uiPriority="46"/>
+    <w:lsdException w:name="List Table 2 Accent 4" w:uiPriority="47"/>
+    <w:lsdException w:name="List Table 3 Accent 4" w:uiPriority="48"/>
+    <w:lsdException w:name="List Table 4 Accent 4" w:uiPriority="49"/>
+    <w:lsdException w:name="List Table 5 Dark Accent 4" w:uiPriority="50"/>
+    <w:lsdException w:name="List Table 6 Colorful Accent 4" w:uiPriority="51"/>
+    <w:lsdException w:name="List Table 7 Colorful Accent 4" w:uiPriority="52"/>
+    <w:lsdException w:name="List Table 1 Light Accent 5" w:uiPriority="46"/>
+    <w:lsdException w:name="List Table 2 Accent 5" w:uiPriority="47"/>
+    <w:lsdException w:name="List Table 3 Accent 5" w:uiPriority="48"/>
+    <w:lsdException w:name="List Table 4 Accent 5" w:uiPriority="49"/>
+    <w:lsdException w:name="List Table 5 Dark Accent 5" w:uiPriority="50"/>
+    <w:lsdException w:name="List Table 6 Colorful Accent 5" w:uiPriority="51"/>
+    <w:lsdException w:name="List Table 7 Colorful Accent 5" w:uiPriority="52"/>
+    <w:lsdException w:name="List Table 1 Light Accent 6" w:uiPriority="46"/>
+    <w:lsdException w:name="List Table 2 Accent 6" w:uiPriority="47"/>
+    <w:lsdException w:name="List Table 3 Accent 6" w:uiPriority="48"/>
+    <w:lsdException w:name="List Table 4 Accent 6" w:uiPriority="49"/>
+    <w:lsdException w:name="List Table 5 Dark Accent 6" w:uiPriority="50"/>
+    <w:lsdException w:name="List Table 6 Colorful Accent 6" w:uiPriority="51"/>
+    <w:lsdException w:name="List Table 7 Colorful Accent 6" w:uiPriority="52"/>
+  </w:latentStyles>
+  <w:style w:type="paragraph" w:default="1" w:styleId="a">
     <w:name w:val="Normal"/>
-    <w:next w:val="Normal"/>
-    <w:pPr/>
     <w:rPr>
-      <w:sz w:val="24"/>
-      <w:szCs w:val="24"/>
-      <w:lang w:val="en-US" w:eastAsia="en-US" w:bidi="ar-SA"/>
+      <w:rFonts w:ascii="Arial Unicode MS" w:eastAsia="PingFang SC Regular" w:hAnsi="Arial Unicode MS" w:cs="Arial Unicode MS" w:hint="eastAsia"/>
+      <w:color w:val="000000"/>
+      <w:sz w:val="22"/>
+      <w:szCs w:val="22"/>
+      <w:lang w:val="zh-CN"/>
+      <w14:textOutline w14:w="0" w14:cap="flat" w14:cmpd="sng" w14:algn="ctr">
+        <w14:noFill/>
+        <w14:prstDash w14:val="solid"/>
+        <w14:bevel/>
+      </w14:textOutline>
     </w:rPr>
   </w:style>
-  <w:style w:type="character" w:default="1" w:styleId="Default Paragraph Font">
+  <w:style w:type="character" w:default="1" w:styleId="a0">
     <w:name w:val="Default Paragraph Font"/>
-    <w:next w:val="Default Paragraph Font"/>
+    <w:uiPriority w:val="1"/>
+    <w:semiHidden/>
+    <w:unhideWhenUsed/>
   </w:style>
-  <w:style w:type="character" w:styleId="Hyperlink">
+  <w:style w:type="table" w:default="1" w:styleId="a1">
+    <w:name w:val="Normal Table"/>
+    <w:uiPriority w:val="99"/>
+    <w:semiHidden/>
+    <w:unhideWhenUsed/>
+    <w:tblPr>
+      <w:tblInd w:w="0" w:type="dxa"/>
+      <w:tblCellMar>
+        <w:top w:w="0" w:type="dxa"/>
+        <w:left w:w="108" w:type="dxa"/>
+        <w:bottom w:w="0" w:type="dxa"/>
+        <w:right w:w="108" w:type="dxa"/>
+      </w:tblCellMar>
+    </w:tblPr>
+  </w:style>
+  <w:style w:type="numbering" w:default="1" w:styleId="a2">
+    <w:name w:val="No List"/>
+    <w:uiPriority w:val="99"/>
+    <w:semiHidden/>
+    <w:unhideWhenUsed/>
+  </w:style>
+  <w:style w:type="character" w:styleId="a3">
     <w:name w:val="Hyperlink"/>
     <w:rPr>
       <w:u w:val="single"/>
     </w:rPr>
   </w:style>
-  <w:style w:type="table" w:default="1" w:styleId="Table Normal">
+  <w:style w:type="table" w:customStyle="1" w:styleId="TableNormal">
     <w:name w:val="Table Normal"/>
-    <w:next w:val="Table Normal"/>
-    <w:pPr/>
     <w:tblPr>
       <w:tblInd w:w="0" w:type="dxa"/>
+      <w:tblCellMar>
+        <w:top w:w="0" w:type="dxa"/>
+        <w:left w:w="0" w:type="dxa"/>
+        <w:bottom w:w="0" w:type="dxa"/>
+        <w:right w:w="0" w:type="dxa"/>
+      </w:tblCellMar>
     </w:tblPr>
-    <w:trPr/>
-    <w:tcPr/>
-    <w:tblStylePr w:type="firstRow"/>
-    <w:tblStylePr w:type="lastRow"/>
-    <w:tblStylePr w:type="firstCol"/>
-    <w:tblStylePr w:type="lastCol"/>
-    <w:tblStylePr w:type="band1Vert"/>
-    <w:tblStylePr w:type="band2Vert"/>
-    <w:tblStylePr w:type="band1Horz"/>
-    <w:tblStylePr w:type="band2Horz"/>
-    <w:tblStylePr w:type="neCell"/>
-    <w:tblStylePr w:type="nwCell"/>
-    <w:tblStylePr w:type="seCell"/>
-    <w:tblStylePr w:type="swCell"/>
   </w:style>
-  <w:style w:type="numbering" w:default="1" w:styleId="No List">
-    <w:name w:val="No List"/>
-    <w:next w:val="No List"/>
-    <w:pPr/>
-  </w:style>
-  <w:style w:type="paragraph" w:styleId="正文">
-    <w:name w:val="正文"/>
-    <w:next w:val="正文"/>
+  <w:style w:type="paragraph" w:styleId="a4">
+    <w:name w:val="header"/>
+    <w:basedOn w:val="a"/>
+    <w:link w:val="a5"/>
+    <w:uiPriority w:val="99"/>
+    <w:unhideWhenUsed/>
+    <w:rsid w:val="002D177B"/>
     <w:pPr>
-      <w:keepNext w:val="0"/>
-      <w:keepLines w:val="0"/>
-      <w:pageBreakBefore w:val="0"/>
-      <w:widowControl w:val="1"/>
-      <w:shd w:val="clear" w:color="auto" w:fill="auto"/>
-      <w:suppressAutoHyphens w:val="0"/>
-      <w:bidi w:val="0"/>
-      <w:spacing w:before="0" w:after="0" w:line="240" w:lineRule="auto"/>
-      <w:ind w:left="0" w:right="0" w:firstLine="0"/>
-      <w:jc w:val="left"/>
-      <w:outlineLvl w:val="9"/>
+      <w:pBdr>
+        <w:bottom w:val="single" w:sz="6" w:space="1" w:color="auto"/>
+      </w:pBdr>
+      <w:tabs>
+        <w:tab w:val="center" w:pos="4153"/>
+        <w:tab w:val="right" w:pos="8306"/>
+      </w:tabs>
+      <w:snapToGrid w:val="0"/>
+      <w:jc w:val="center"/>
     </w:pPr>
     <w:rPr>
-      <w:rFonts w:ascii="Arial Unicode MS" w:cs="Arial Unicode MS" w:hAnsi="Arial Unicode MS" w:eastAsia="PingFang SC Regular" w:hint="eastAsia"/>
-      <w:b w:val="0"/>
-      <w:bCs w:val="0"/>
-      <w:i w:val="0"/>
-      <w:iCs w:val="0"/>
-      <w:caps w:val="0"/>
-      <w:smallCaps w:val="0"/>
-      <w:strike w:val="0"/>
-      <w:dstrike w:val="0"/>
-      <w:outline w:val="0"/>
+      <w:sz w:val="18"/>
+      <w:szCs w:val="18"/>
+    </w:rPr>
+  </w:style>
+  <w:style w:type="character" w:customStyle="1" w:styleId="a5">
+    <w:name w:val="页眉 字符"/>
+    <w:basedOn w:val="a0"/>
+    <w:link w:val="a4"/>
+    <w:uiPriority w:val="99"/>
+    <w:rsid w:val="002D177B"/>
+    <w:rPr>
+      <w:rFonts w:ascii="Arial Unicode MS" w:eastAsia="PingFang SC Regular" w:hAnsi="Arial Unicode MS" w:cs="Arial Unicode MS"/>
       <w:color w:val="000000"/>
-      <w:spacing w:val="0"/>
-      <w:kern w:val="0"/>
-      <w:position w:val="0"/>
-      <w:sz w:val="22"/>
-      <w:szCs w:val="22"/>
-      <w:u w:val="none"/>
-      <w:shd w:val="nil" w:color="auto" w:fill="auto"/>
-      <w:vertAlign w:val="baseline"/>
-      <w:lang w:val="zh-CN" w:eastAsia="zh-CN"/>
-      <w14:textOutline>
+      <w:sz w:val="18"/>
+      <w:szCs w:val="18"/>
+      <w:lang w:val="zh-CN"/>
+      <w14:textOutline w14:w="0" w14:cap="flat" w14:cmpd="sng" w14:algn="ctr">
         <w14:noFill/>
+        <w14:prstDash w14:val="solid"/>
+        <w14:bevel/>
       </w14:textOutline>
-      <w14:textFill>
-        <w14:solidFill>
-          <w14:srgbClr w14:val="000000"/>
-        </w14:solidFill>
-      </w14:textFill>
+    </w:rPr>
+  </w:style>
+  <w:style w:type="paragraph" w:styleId="a6">
+    <w:name w:val="footer"/>
+    <w:basedOn w:val="a"/>
+    <w:link w:val="a7"/>
+    <w:uiPriority w:val="99"/>
+    <w:unhideWhenUsed/>
+    <w:rsid w:val="002D177B"/>
+    <w:pPr>
+      <w:tabs>
+        <w:tab w:val="center" w:pos="4153"/>
+        <w:tab w:val="right" w:pos="8306"/>
+      </w:tabs>
+      <w:snapToGrid w:val="0"/>
+    </w:pPr>
+    <w:rPr>
+      <w:sz w:val="18"/>
+      <w:szCs w:val="18"/>
+    </w:rPr>
+  </w:style>
+  <w:style w:type="character" w:customStyle="1" w:styleId="a7">
+    <w:name w:val="页脚 字符"/>
+    <w:basedOn w:val="a0"/>
+    <w:link w:val="a6"/>
+    <w:uiPriority w:val="99"/>
+    <w:rsid w:val="002D177B"/>
+    <w:rPr>
+      <w:rFonts w:ascii="Arial Unicode MS" w:eastAsia="PingFang SC Regular" w:hAnsi="Arial Unicode MS" w:cs="Arial Unicode MS"/>
+      <w:color w:val="000000"/>
+      <w:sz w:val="18"/>
+      <w:szCs w:val="18"/>
+      <w:lang w:val="zh-CN"/>
+      <w14:textOutline w14:w="0" w14:cap="flat" w14:cmpd="sng" w14:algn="ctr">
+        <w14:noFill/>
+        <w14:prstDash w14:val="solid"/>
+        <w14:bevel/>
+      </w14:textOutline>
     </w:rPr>
   </w:style>
 </w:styles>
 </file>
 
 <file path=word/theme/theme1.xml><?xml version="1.0" encoding="utf-8"?>
-<a:theme xmlns:a="http://schemas.openxmlformats.org/drawingml/2006/main" xmlns:r="http://schemas.openxmlformats.org/officeDocument/2006/relationships" name="Blank">
+<a:theme xmlns:a="http://schemas.openxmlformats.org/drawingml/2006/main" name="Blank">
   <a:themeElements>
     <a:clrScheme name="Blank">
       <a:dk1>
@@ -1399,12 +1743,12 @@
     <a:fontScheme name="Blank">
       <a:majorFont>
         <a:latin typeface="PingFang SC Semibold"/>
-        <a:ea typeface="PingFang SC Semibold"/>
+        <a:ea typeface="黑体"/>
         <a:cs typeface="PingFang SC Semibold"/>
       </a:majorFont>
       <a:minorFont>
         <a:latin typeface="PingFang SC Regular"/>
-        <a:ea typeface="PingFang SC Regular"/>
+        <a:ea typeface="宋体"/>
         <a:cs typeface="PingFang SC Regular"/>
       </a:minorFont>
     </a:fontScheme>
@@ -1555,7 +1899,7 @@
         <a:effectLst/>
         <a:sp3d/>
       </a:spPr>
-      <a:bodyPr rot="0" spcFirstLastPara="1" vertOverflow="overflow" horzOverflow="overflow" vert="horz" wrap="square" lIns="50800" tIns="50800" rIns="50800" bIns="50800" numCol="1" spcCol="38100" rtlCol="0" anchor="ctr" upright="0">
+      <a:bodyPr rot="0" spcFirstLastPara="1" vertOverflow="overflow" horzOverflow="overflow" vert="horz" wrap="square" lIns="50800" tIns="50800" rIns="50800" bIns="50800" numCol="1" spcCol="38100" rtlCol="0" anchor="ctr">
         <a:spAutoFit/>
       </a:bodyPr>
       <a:lstStyle>
@@ -1574,7 +1918,7 @@
           <a:buFontTx/>
           <a:buNone/>
           <a:tabLst/>
-          <a:defRPr b="0" baseline="0" cap="none" i="0" spc="0" strike="noStrike" sz="1200" u="none" kumimoji="0" normalizeH="0">
+          <a:defRPr kumimoji="0" sz="1200" b="0" i="0" u="none" strike="noStrike" cap="none" spc="0" normalizeH="0" baseline="0">
             <a:ln>
               <a:noFill/>
             </a:ln>
@@ -1604,7 +1948,7 @@
           <a:buFontTx/>
           <a:buNone/>
           <a:tabLst/>
-          <a:defRPr b="0" baseline="0" cap="none" i="0" spc="0" strike="noStrike" sz="1800" u="none" kumimoji="0" normalizeH="0">
+          <a:defRPr kumimoji="0" sz="1800" b="0" i="0" u="none" strike="noStrike" cap="none" spc="0" normalizeH="0" baseline="0">
             <a:ln>
               <a:noFill/>
             </a:ln>
@@ -1630,7 +1974,7 @@
           <a:buFontTx/>
           <a:buNone/>
           <a:tabLst/>
-          <a:defRPr b="0" baseline="0" cap="none" i="0" spc="0" strike="noStrike" sz="1800" u="none" kumimoji="0" normalizeH="0">
+          <a:defRPr kumimoji="0" sz="1800" b="0" i="0" u="none" strike="noStrike" cap="none" spc="0" normalizeH="0" baseline="0">
             <a:ln>
               <a:noFill/>
             </a:ln>
@@ -1656,7 +2000,7 @@
           <a:buFontTx/>
           <a:buNone/>
           <a:tabLst/>
-          <a:defRPr b="0" baseline="0" cap="none" i="0" spc="0" strike="noStrike" sz="1800" u="none" kumimoji="0" normalizeH="0">
+          <a:defRPr kumimoji="0" sz="1800" b="0" i="0" u="none" strike="noStrike" cap="none" spc="0" normalizeH="0" baseline="0">
             <a:ln>
               <a:noFill/>
             </a:ln>
@@ -1682,7 +2026,7 @@
           <a:buFontTx/>
           <a:buNone/>
           <a:tabLst/>
-          <a:defRPr b="0" baseline="0" cap="none" i="0" spc="0" strike="noStrike" sz="1800" u="none" kumimoji="0" normalizeH="0">
+          <a:defRPr kumimoji="0" sz="1800" b="0" i="0" u="none" strike="noStrike" cap="none" spc="0" normalizeH="0" baseline="0">
             <a:ln>
               <a:noFill/>
             </a:ln>
@@ -1708,7 +2052,7 @@
           <a:buFontTx/>
           <a:buNone/>
           <a:tabLst/>
-          <a:defRPr b="0" baseline="0" cap="none" i="0" spc="0" strike="noStrike" sz="1800" u="none" kumimoji="0" normalizeH="0">
+          <a:defRPr kumimoji="0" sz="1800" b="0" i="0" u="none" strike="noStrike" cap="none" spc="0" normalizeH="0" baseline="0">
             <a:ln>
               <a:noFill/>
             </a:ln>
@@ -1734,7 +2078,7 @@
           <a:buFontTx/>
           <a:buNone/>
           <a:tabLst/>
-          <a:defRPr b="0" baseline="0" cap="none" i="0" spc="0" strike="noStrike" sz="1800" u="none" kumimoji="0" normalizeH="0">
+          <a:defRPr kumimoji="0" sz="1800" b="0" i="0" u="none" strike="noStrike" cap="none" spc="0" normalizeH="0" baseline="0">
             <a:ln>
               <a:noFill/>
             </a:ln>
@@ -1760,7 +2104,7 @@
           <a:buFontTx/>
           <a:buNone/>
           <a:tabLst/>
-          <a:defRPr b="0" baseline="0" cap="none" i="0" spc="0" strike="noStrike" sz="1800" u="none" kumimoji="0" normalizeH="0">
+          <a:defRPr kumimoji="0" sz="1800" b="0" i="0" u="none" strike="noStrike" cap="none" spc="0" normalizeH="0" baseline="0">
             <a:ln>
               <a:noFill/>
             </a:ln>
@@ -1786,7 +2130,7 @@
           <a:buFontTx/>
           <a:buNone/>
           <a:tabLst/>
-          <a:defRPr b="0" baseline="0" cap="none" i="0" spc="0" strike="noStrike" sz="1800" u="none" kumimoji="0" normalizeH="0">
+          <a:defRPr kumimoji="0" sz="1800" b="0" i="0" u="none" strike="noStrike" cap="none" spc="0" normalizeH="0" baseline="0">
             <a:ln>
               <a:noFill/>
             </a:ln>
@@ -1812,7 +2156,7 @@
           <a:buFontTx/>
           <a:buNone/>
           <a:tabLst/>
-          <a:defRPr b="0" baseline="0" cap="none" i="0" spc="0" strike="noStrike" sz="1800" u="none" kumimoji="0" normalizeH="0">
+          <a:defRPr kumimoji="0" sz="1800" b="0" i="0" u="none" strike="noStrike" cap="none" spc="0" normalizeH="0" baseline="0">
             <a:ln>
               <a:noFill/>
             </a:ln>
@@ -1825,9 +2169,15 @@
         </a:lvl9pPr>
       </a:lstStyle>
       <a:style>
-        <a:lnRef idx="0"/>
-        <a:fillRef idx="0"/>
-        <a:effectRef idx="0"/>
+        <a:lnRef idx="0">
+          <a:scrgbClr r="0" g="0" b="0"/>
+        </a:lnRef>
+        <a:fillRef idx="0">
+          <a:scrgbClr r="0" g="0" b="0"/>
+        </a:fillRef>
+        <a:effectRef idx="0">
+          <a:scrgbClr r="0" g="0" b="0"/>
+        </a:effectRef>
         <a:fontRef idx="none"/>
       </a:style>
     </a:spDef>
@@ -1844,7 +2194,7 @@
         <a:effectLst/>
         <a:sp3d/>
       </a:spPr>
-      <a:bodyPr rot="0" spcFirstLastPara="1" vertOverflow="overflow" horzOverflow="overflow" vert="horz" wrap="square" lIns="91439" tIns="45719" rIns="91439" bIns="45719" numCol="1" spcCol="38100" rtlCol="0" anchor="t" upright="0">
+      <a:bodyPr rot="0" spcFirstLastPara="1" vertOverflow="overflow" horzOverflow="overflow" vert="horz" wrap="square" lIns="91439" tIns="45719" rIns="91439" bIns="45719" numCol="1" spcCol="38100" rtlCol="0" anchor="t">
         <a:noAutofit/>
       </a:bodyPr>
       <a:lstStyle>
@@ -1863,7 +2213,7 @@
           <a:buFontTx/>
           <a:buNone/>
           <a:tabLst/>
-          <a:defRPr b="0" baseline="0" cap="none" i="0" spc="0" strike="noStrike" sz="1800" u="none" kumimoji="0" normalizeH="0">
+          <a:defRPr kumimoji="0" sz="1800" b="0" i="0" u="none" strike="noStrike" cap="none" spc="0" normalizeH="0" baseline="0">
             <a:ln>
               <a:noFill/>
             </a:ln>
@@ -1889,7 +2239,7 @@
           <a:buFontTx/>
           <a:buNone/>
           <a:tabLst/>
-          <a:defRPr b="0" baseline="0" cap="none" i="0" spc="0" strike="noStrike" sz="1800" u="none" kumimoji="0" normalizeH="0">
+          <a:defRPr kumimoji="0" sz="1800" b="0" i="0" u="none" strike="noStrike" cap="none" spc="0" normalizeH="0" baseline="0">
             <a:ln>
               <a:noFill/>
             </a:ln>
@@ -1915,7 +2265,7 @@
           <a:buFontTx/>
           <a:buNone/>
           <a:tabLst/>
-          <a:defRPr b="0" baseline="0" cap="none" i="0" spc="0" strike="noStrike" sz="1800" u="none" kumimoji="0" normalizeH="0">
+          <a:defRPr kumimoji="0" sz="1800" b="0" i="0" u="none" strike="noStrike" cap="none" spc="0" normalizeH="0" baseline="0">
             <a:ln>
               <a:noFill/>
             </a:ln>
@@ -1941,7 +2291,7 @@
           <a:buFontTx/>
           <a:buNone/>
           <a:tabLst/>
-          <a:defRPr b="0" baseline="0" cap="none" i="0" spc="0" strike="noStrike" sz="1800" u="none" kumimoji="0" normalizeH="0">
+          <a:defRPr kumimoji="0" sz="1800" b="0" i="0" u="none" strike="noStrike" cap="none" spc="0" normalizeH="0" baseline="0">
             <a:ln>
               <a:noFill/>
             </a:ln>
@@ -1967,7 +2317,7 @@
           <a:buFontTx/>
           <a:buNone/>
           <a:tabLst/>
-          <a:defRPr b="0" baseline="0" cap="none" i="0" spc="0" strike="noStrike" sz="1800" u="none" kumimoji="0" normalizeH="0">
+          <a:defRPr kumimoji="0" sz="1800" b="0" i="0" u="none" strike="noStrike" cap="none" spc="0" normalizeH="0" baseline="0">
             <a:ln>
               <a:noFill/>
             </a:ln>
@@ -1993,7 +2343,7 @@
           <a:buFontTx/>
           <a:buNone/>
           <a:tabLst/>
-          <a:defRPr b="0" baseline="0" cap="none" i="0" spc="0" strike="noStrike" sz="1800" u="none" kumimoji="0" normalizeH="0">
+          <a:defRPr kumimoji="0" sz="1800" b="0" i="0" u="none" strike="noStrike" cap="none" spc="0" normalizeH="0" baseline="0">
             <a:ln>
               <a:noFill/>
             </a:ln>
@@ -2019,7 +2369,7 @@
           <a:buFontTx/>
           <a:buNone/>
           <a:tabLst/>
-          <a:defRPr b="0" baseline="0" cap="none" i="0" spc="0" strike="noStrike" sz="1800" u="none" kumimoji="0" normalizeH="0">
+          <a:defRPr kumimoji="0" sz="1800" b="0" i="0" u="none" strike="noStrike" cap="none" spc="0" normalizeH="0" baseline="0">
             <a:ln>
               <a:noFill/>
             </a:ln>
@@ -2045,7 +2395,7 @@
           <a:buFontTx/>
           <a:buNone/>
           <a:tabLst/>
-          <a:defRPr b="0" baseline="0" cap="none" i="0" spc="0" strike="noStrike" sz="1800" u="none" kumimoji="0" normalizeH="0">
+          <a:defRPr kumimoji="0" sz="1800" b="0" i="0" u="none" strike="noStrike" cap="none" spc="0" normalizeH="0" baseline="0">
             <a:ln>
               <a:noFill/>
             </a:ln>
@@ -2071,7 +2421,7 @@
           <a:buFontTx/>
           <a:buNone/>
           <a:tabLst/>
-          <a:defRPr b="0" baseline="0" cap="none" i="0" spc="0" strike="noStrike" sz="1800" u="none" kumimoji="0" normalizeH="0">
+          <a:defRPr kumimoji="0" sz="1800" b="0" i="0" u="none" strike="noStrike" cap="none" spc="0" normalizeH="0" baseline="0">
             <a:ln>
               <a:noFill/>
             </a:ln>
@@ -2097,7 +2447,7 @@
           <a:buFontTx/>
           <a:buNone/>
           <a:tabLst/>
-          <a:defRPr b="0" baseline="0" cap="none" i="0" spc="0" strike="noStrike" sz="1800" u="none" kumimoji="0" normalizeH="0">
+          <a:defRPr kumimoji="0" sz="1800" b="0" i="0" u="none" strike="noStrike" cap="none" spc="0" normalizeH="0" baseline="0">
             <a:ln>
               <a:noFill/>
             </a:ln>
@@ -2110,9 +2460,15 @@
         </a:lvl9pPr>
       </a:lstStyle>
       <a:style>
-        <a:lnRef idx="0"/>
-        <a:fillRef idx="0"/>
-        <a:effectRef idx="0"/>
+        <a:lnRef idx="0">
+          <a:scrgbClr r="0" g="0" b="0"/>
+        </a:lnRef>
+        <a:fillRef idx="0">
+          <a:scrgbClr r="0" g="0" b="0"/>
+        </a:fillRef>
+        <a:effectRef idx="0">
+          <a:scrgbClr r="0" g="0" b="0"/>
+        </a:effectRef>
         <a:fontRef idx="none"/>
       </a:style>
     </a:lnDef>
@@ -2126,7 +2482,7 @@
         <a:effectLst/>
         <a:sp3d/>
       </a:spPr>
-      <a:bodyPr rot="0" spcFirstLastPara="1" vertOverflow="overflow" horzOverflow="overflow" vert="horz" wrap="square" lIns="50800" tIns="50800" rIns="50800" bIns="50800" numCol="1" spcCol="38100" rtlCol="0" anchor="t" upright="0">
+      <a:bodyPr rot="0" spcFirstLastPara="1" vertOverflow="overflow" horzOverflow="overflow" vert="horz" wrap="square" lIns="50800" tIns="50800" rIns="50800" bIns="50800" numCol="1" spcCol="38100" rtlCol="0" anchor="t">
         <a:spAutoFit/>
       </a:bodyPr>
       <a:lstStyle>
@@ -2145,7 +2501,7 @@
           <a:buFontTx/>
           <a:buNone/>
           <a:tabLst/>
-          <a:defRPr b="0" baseline="0" cap="none" i="0" spc="0" strike="noStrike" sz="1100" u="none" kumimoji="0" normalizeH="0">
+          <a:defRPr kumimoji="0" sz="1100" b="0" i="0" u="none" strike="noStrike" cap="none" spc="0" normalizeH="0" baseline="0">
             <a:ln>
               <a:noFill/>
             </a:ln>
@@ -2175,7 +2531,7 @@
           <a:buFontTx/>
           <a:buNone/>
           <a:tabLst/>
-          <a:defRPr b="0" baseline="0" cap="none" i="0" spc="0" strike="noStrike" sz="1800" u="none" kumimoji="0" normalizeH="0">
+          <a:defRPr kumimoji="0" sz="1800" b="0" i="0" u="none" strike="noStrike" cap="none" spc="0" normalizeH="0" baseline="0">
             <a:ln>
               <a:noFill/>
             </a:ln>
@@ -2201,7 +2557,7 @@
           <a:buFontTx/>
           <a:buNone/>
           <a:tabLst/>
-          <a:defRPr b="0" baseline="0" cap="none" i="0" spc="0" strike="noStrike" sz="1800" u="none" kumimoji="0" normalizeH="0">
+          <a:defRPr kumimoji="0" sz="1800" b="0" i="0" u="none" strike="noStrike" cap="none" spc="0" normalizeH="0" baseline="0">
             <a:ln>
               <a:noFill/>
             </a:ln>
@@ -2227,7 +2583,7 @@
           <a:buFontTx/>
           <a:buNone/>
           <a:tabLst/>
-          <a:defRPr b="0" baseline="0" cap="none" i="0" spc="0" strike="noStrike" sz="1800" u="none" kumimoji="0" normalizeH="0">
+          <a:defRPr kumimoji="0" sz="1800" b="0" i="0" u="none" strike="noStrike" cap="none" spc="0" normalizeH="0" baseline="0">
             <a:ln>
               <a:noFill/>
             </a:ln>
@@ -2253,7 +2609,7 @@
           <a:buFontTx/>
           <a:buNone/>
           <a:tabLst/>
-          <a:defRPr b="0" baseline="0" cap="none" i="0" spc="0" strike="noStrike" sz="1800" u="none" kumimoji="0" normalizeH="0">
+          <a:defRPr kumimoji="0" sz="1800" b="0" i="0" u="none" strike="noStrike" cap="none" spc="0" normalizeH="0" baseline="0">
             <a:ln>
               <a:noFill/>
             </a:ln>
@@ -2279,7 +2635,7 @@
           <a:buFontTx/>
           <a:buNone/>
           <a:tabLst/>
-          <a:defRPr b="0" baseline="0" cap="none" i="0" spc="0" strike="noStrike" sz="1800" u="none" kumimoji="0" normalizeH="0">
+          <a:defRPr kumimoji="0" sz="1800" b="0" i="0" u="none" strike="noStrike" cap="none" spc="0" normalizeH="0" baseline="0">
             <a:ln>
               <a:noFill/>
             </a:ln>
@@ -2305,7 +2661,7 @@
           <a:buFontTx/>
           <a:buNone/>
           <a:tabLst/>
-          <a:defRPr b="0" baseline="0" cap="none" i="0" spc="0" strike="noStrike" sz="1800" u="none" kumimoji="0" normalizeH="0">
+          <a:defRPr kumimoji="0" sz="1800" b="0" i="0" u="none" strike="noStrike" cap="none" spc="0" normalizeH="0" baseline="0">
             <a:ln>
               <a:noFill/>
             </a:ln>
@@ -2331,7 +2687,7 @@
           <a:buFontTx/>
           <a:buNone/>
           <a:tabLst/>
-          <a:defRPr b="0" baseline="0" cap="none" i="0" spc="0" strike="noStrike" sz="1800" u="none" kumimoji="0" normalizeH="0">
+          <a:defRPr kumimoji="0" sz="1800" b="0" i="0" u="none" strike="noStrike" cap="none" spc="0" normalizeH="0" baseline="0">
             <a:ln>
               <a:noFill/>
             </a:ln>
@@ -2357,7 +2713,7 @@
           <a:buFontTx/>
           <a:buNone/>
           <a:tabLst/>
-          <a:defRPr b="0" baseline="0" cap="none" i="0" spc="0" strike="noStrike" sz="1800" u="none" kumimoji="0" normalizeH="0">
+          <a:defRPr kumimoji="0" sz="1800" b="0" i="0" u="none" strike="noStrike" cap="none" spc="0" normalizeH="0" baseline="0">
             <a:ln>
               <a:noFill/>
             </a:ln>
@@ -2383,7 +2739,7 @@
           <a:buFontTx/>
           <a:buNone/>
           <a:tabLst/>
-          <a:defRPr b="0" baseline="0" cap="none" i="0" spc="0" strike="noStrike" sz="1800" u="none" kumimoji="0" normalizeH="0">
+          <a:defRPr kumimoji="0" sz="1800" b="0" i="0" u="none" strike="noStrike" cap="none" spc="0" normalizeH="0" baseline="0">
             <a:ln>
               <a:noFill/>
             </a:ln>
@@ -2396,12 +2752,19 @@
         </a:lvl9pPr>
       </a:lstStyle>
       <a:style>
-        <a:lnRef idx="0"/>
-        <a:fillRef idx="0"/>
-        <a:effectRef idx="0"/>
+        <a:lnRef idx="0">
+          <a:scrgbClr r="0" g="0" b="0"/>
+        </a:lnRef>
+        <a:fillRef idx="0">
+          <a:scrgbClr r="0" g="0" b="0"/>
+        </a:fillRef>
+        <a:effectRef idx="0">
+          <a:scrgbClr r="0" g="0" b="0"/>
+        </a:effectRef>
         <a:fontRef idx="none"/>
       </a:style>
     </a:txDef>
   </a:objectDefaults>
+  <a:extraClrSchemeLst/>
 </a:theme>
 </file>